--- a/Modern JavaScript.docx
+++ b/Modern JavaScript.docx
@@ -25,12 +25,14 @@
       <w:r>
         <w:t xml:space="preserve">- </w:t>
       </w:r>
+      <w:proofErr w:type="gramStart"/>
       <w:r>
         <w:rPr>
           <w:b/>
         </w:rPr>
         <w:t>get</w:t>
       </w:r>
+      <w:proofErr w:type="gramEnd"/>
       <w:r>
         <w:t xml:space="preserve"> is a property that enables you to dynamically retrieve the value of properties based on the internal state of the object</w:t>
       </w:r>
@@ -39,19 +41,52 @@
       <w:r>
         <w:t xml:space="preserve">- </w:t>
       </w:r>
+      <w:proofErr w:type="gramStart"/>
       <w:r>
         <w:rPr>
           <w:b/>
         </w:rPr>
         <w:t>set</w:t>
       </w:r>
+      <w:proofErr w:type="gramEnd"/>
       <w:r>
         <w:t xml:space="preserve"> is the opposite and enables you to dynamically set the state of an internal property for an object.</w:t>
       </w:r>
     </w:p>
     <w:p>
-      <w:r>
-        <w:t>Array's have far more useful helper methods and by using Object.keys instead of the traditional for (var key in obj) syntax it is much easier to chain transformational methods to the object in the same way we would do with an array.</w:t>
+      <w:proofErr w:type="spellStart"/>
+      <w:proofErr w:type="gramStart"/>
+      <w:r>
+        <w:t>Array's</w:t>
+      </w:r>
+      <w:proofErr w:type="spellEnd"/>
+      <w:proofErr w:type="gramEnd"/>
+      <w:r>
+        <w:t xml:space="preserve"> have far more useful helper methods and by using </w:t>
+      </w:r>
+      <w:proofErr w:type="spellStart"/>
+      <w:r>
+        <w:t>Object.keys</w:t>
+      </w:r>
+      <w:proofErr w:type="spellEnd"/>
+      <w:r>
+        <w:t xml:space="preserve"> instead of the traditional for (</w:t>
+      </w:r>
+      <w:proofErr w:type="spellStart"/>
+      <w:r>
+        <w:t>var</w:t>
+      </w:r>
+      <w:proofErr w:type="spellEnd"/>
+      <w:r>
+        <w:t xml:space="preserve"> key in </w:t>
+      </w:r>
+      <w:proofErr w:type="spellStart"/>
+      <w:r>
+        <w:t>obj</w:t>
+      </w:r>
+      <w:proofErr w:type="spellEnd"/>
+      <w:r>
+        <w:t>) syntax it is much easier to chain transformational methods to the object in the same way we would do with an array.</w:t>
       </w:r>
     </w:p>
     <w:p>
@@ -70,85 +105,243 @@
         </w:rPr>
         <w:t xml:space="preserve">    </w:t>
       </w:r>
-      <w:r>
-        <w:rPr>
-          <w:rFonts w:ascii="Consolas" w:hAnsi="Consolas" w:cs="Consolas"/>
-          <w:sz w:val="20"/>
-          <w:highlight w:val="lightGray"/>
-        </w:rPr>
-        <w:t>let obj = {</w:t>
-      </w:r>
-    </w:p>
-    <w:p>
-      <w:pPr>
-        <w:spacing w:after="0" w:line="240" w:lineRule="auto"/>
-        <w:rPr>
-          <w:rFonts w:ascii="Consolas" w:hAnsi="Consolas" w:cs="Consolas"/>
-          <w:sz w:val="20"/>
-          <w:highlight w:val="lightGray"/>
-        </w:rPr>
-      </w:pPr>
-      <w:r>
-        <w:rPr>
-          <w:rFonts w:ascii="Consolas" w:hAnsi="Consolas" w:cs="Consolas"/>
-          <w:sz w:val="20"/>
-          <w:highlight w:val="lightGray"/>
-        </w:rPr>
-        <w:t xml:space="preserve">       firstName: 'Tom',</w:t>
-      </w:r>
-    </w:p>
-    <w:p>
-      <w:pPr>
-        <w:spacing w:after="0" w:line="240" w:lineRule="auto"/>
-        <w:rPr>
-          <w:rFonts w:ascii="Consolas" w:hAnsi="Consolas" w:cs="Consolas"/>
-          <w:sz w:val="20"/>
-          <w:highlight w:val="lightGray"/>
-        </w:rPr>
-      </w:pPr>
-      <w:r>
-        <w:rPr>
-          <w:rFonts w:ascii="Consolas" w:hAnsi="Consolas" w:cs="Consolas"/>
-          <w:sz w:val="20"/>
-          <w:highlight w:val="lightGray"/>
-        </w:rPr>
-        <w:t xml:space="preserve">       lastName: 'Adams',</w:t>
-      </w:r>
-    </w:p>
-    <w:p>
-      <w:pPr>
-        <w:spacing w:after="0" w:line="240" w:lineRule="auto"/>
-        <w:rPr>
-          <w:rFonts w:ascii="Consolas" w:hAnsi="Consolas" w:cs="Consolas"/>
-          <w:sz w:val="20"/>
-          <w:highlight w:val="lightGray"/>
-        </w:rPr>
-      </w:pPr>
-      <w:r>
-        <w:rPr>
-          <w:rFonts w:ascii="Consolas" w:hAnsi="Consolas" w:cs="Consolas"/>
-          <w:sz w:val="20"/>
-          <w:highlight w:val="lightGray"/>
-        </w:rPr>
-        <w:t xml:space="preserve">       get fullName() {</w:t>
-      </w:r>
-    </w:p>
-    <w:p>
-      <w:pPr>
-        <w:spacing w:after="0" w:line="240" w:lineRule="auto"/>
-        <w:rPr>
-          <w:rFonts w:ascii="Consolas" w:hAnsi="Consolas" w:cs="Consolas"/>
-          <w:sz w:val="20"/>
-          <w:highlight w:val="lightGray"/>
-        </w:rPr>
-      </w:pPr>
-      <w:r>
-        <w:rPr>
-          <w:rFonts w:ascii="Consolas" w:hAnsi="Consolas" w:cs="Consolas"/>
-          <w:sz w:val="20"/>
-          <w:highlight w:val="lightGray"/>
-        </w:rPr>
-        <w:t xml:space="preserve">          return this.firstName + ' ' + this.lastName;</w:t>
+      <w:proofErr w:type="gramStart"/>
+      <w:r>
+        <w:rPr>
+          <w:rFonts w:ascii="Consolas" w:hAnsi="Consolas" w:cs="Consolas"/>
+          <w:sz w:val="20"/>
+          <w:highlight w:val="lightGray"/>
+        </w:rPr>
+        <w:t>let</w:t>
+      </w:r>
+      <w:proofErr w:type="gramEnd"/>
+      <w:r>
+        <w:rPr>
+          <w:rFonts w:ascii="Consolas" w:hAnsi="Consolas" w:cs="Consolas"/>
+          <w:sz w:val="20"/>
+          <w:highlight w:val="lightGray"/>
+        </w:rPr>
+        <w:t xml:space="preserve"> </w:t>
+      </w:r>
+      <w:proofErr w:type="spellStart"/>
+      <w:r>
+        <w:rPr>
+          <w:rFonts w:ascii="Consolas" w:hAnsi="Consolas" w:cs="Consolas"/>
+          <w:sz w:val="20"/>
+          <w:highlight w:val="lightGray"/>
+        </w:rPr>
+        <w:t>obj</w:t>
+      </w:r>
+      <w:proofErr w:type="spellEnd"/>
+      <w:r>
+        <w:rPr>
+          <w:rFonts w:ascii="Consolas" w:hAnsi="Consolas" w:cs="Consolas"/>
+          <w:sz w:val="20"/>
+          <w:highlight w:val="lightGray"/>
+        </w:rPr>
+        <w:t xml:space="preserve"> = {</w:t>
+      </w:r>
+    </w:p>
+    <w:p>
+      <w:pPr>
+        <w:spacing w:after="0" w:line="240" w:lineRule="auto"/>
+        <w:rPr>
+          <w:rFonts w:ascii="Consolas" w:hAnsi="Consolas" w:cs="Consolas"/>
+          <w:sz w:val="20"/>
+          <w:highlight w:val="lightGray"/>
+        </w:rPr>
+      </w:pPr>
+      <w:r>
+        <w:rPr>
+          <w:rFonts w:ascii="Consolas" w:hAnsi="Consolas" w:cs="Consolas"/>
+          <w:sz w:val="20"/>
+          <w:highlight w:val="lightGray"/>
+        </w:rPr>
+        <w:t xml:space="preserve">       </w:t>
+      </w:r>
+      <w:proofErr w:type="spellStart"/>
+      <w:proofErr w:type="gramStart"/>
+      <w:r>
+        <w:rPr>
+          <w:rFonts w:ascii="Consolas" w:hAnsi="Consolas" w:cs="Consolas"/>
+          <w:sz w:val="20"/>
+          <w:highlight w:val="lightGray"/>
+        </w:rPr>
+        <w:t>firstName</w:t>
+      </w:r>
+      <w:proofErr w:type="spellEnd"/>
+      <w:proofErr w:type="gramEnd"/>
+      <w:r>
+        <w:rPr>
+          <w:rFonts w:ascii="Consolas" w:hAnsi="Consolas" w:cs="Consolas"/>
+          <w:sz w:val="20"/>
+          <w:highlight w:val="lightGray"/>
+        </w:rPr>
+        <w:t>: 'Tom',</w:t>
+      </w:r>
+    </w:p>
+    <w:p>
+      <w:pPr>
+        <w:spacing w:after="0" w:line="240" w:lineRule="auto"/>
+        <w:rPr>
+          <w:rFonts w:ascii="Consolas" w:hAnsi="Consolas" w:cs="Consolas"/>
+          <w:sz w:val="20"/>
+          <w:highlight w:val="lightGray"/>
+        </w:rPr>
+      </w:pPr>
+      <w:r>
+        <w:rPr>
+          <w:rFonts w:ascii="Consolas" w:hAnsi="Consolas" w:cs="Consolas"/>
+          <w:sz w:val="20"/>
+          <w:highlight w:val="lightGray"/>
+        </w:rPr>
+        <w:t xml:space="preserve">       </w:t>
+      </w:r>
+      <w:proofErr w:type="spellStart"/>
+      <w:proofErr w:type="gramStart"/>
+      <w:r>
+        <w:rPr>
+          <w:rFonts w:ascii="Consolas" w:hAnsi="Consolas" w:cs="Consolas"/>
+          <w:sz w:val="20"/>
+          <w:highlight w:val="lightGray"/>
+        </w:rPr>
+        <w:t>lastName</w:t>
+      </w:r>
+      <w:proofErr w:type="spellEnd"/>
+      <w:proofErr w:type="gramEnd"/>
+      <w:r>
+        <w:rPr>
+          <w:rFonts w:ascii="Consolas" w:hAnsi="Consolas" w:cs="Consolas"/>
+          <w:sz w:val="20"/>
+          <w:highlight w:val="lightGray"/>
+        </w:rPr>
+        <w:t>: 'Adams',</w:t>
+      </w:r>
+    </w:p>
+    <w:p>
+      <w:pPr>
+        <w:spacing w:after="0" w:line="240" w:lineRule="auto"/>
+        <w:rPr>
+          <w:rFonts w:ascii="Consolas" w:hAnsi="Consolas" w:cs="Consolas"/>
+          <w:sz w:val="20"/>
+          <w:highlight w:val="lightGray"/>
+        </w:rPr>
+      </w:pPr>
+      <w:r>
+        <w:rPr>
+          <w:rFonts w:ascii="Consolas" w:hAnsi="Consolas" w:cs="Consolas"/>
+          <w:sz w:val="20"/>
+          <w:highlight w:val="lightGray"/>
+        </w:rPr>
+        <w:t xml:space="preserve">       </w:t>
+      </w:r>
+      <w:proofErr w:type="gramStart"/>
+      <w:r>
+        <w:rPr>
+          <w:rFonts w:ascii="Consolas" w:hAnsi="Consolas" w:cs="Consolas"/>
+          <w:sz w:val="20"/>
+          <w:highlight w:val="lightGray"/>
+        </w:rPr>
+        <w:t>get</w:t>
+      </w:r>
+      <w:proofErr w:type="gramEnd"/>
+      <w:r>
+        <w:rPr>
+          <w:rFonts w:ascii="Consolas" w:hAnsi="Consolas" w:cs="Consolas"/>
+          <w:sz w:val="20"/>
+          <w:highlight w:val="lightGray"/>
+        </w:rPr>
+        <w:t xml:space="preserve"> </w:t>
+      </w:r>
+      <w:proofErr w:type="spellStart"/>
+      <w:r>
+        <w:rPr>
+          <w:rFonts w:ascii="Consolas" w:hAnsi="Consolas" w:cs="Consolas"/>
+          <w:sz w:val="20"/>
+          <w:highlight w:val="lightGray"/>
+        </w:rPr>
+        <w:t>fullName</w:t>
+      </w:r>
+      <w:proofErr w:type="spellEnd"/>
+      <w:r>
+        <w:rPr>
+          <w:rFonts w:ascii="Consolas" w:hAnsi="Consolas" w:cs="Consolas"/>
+          <w:sz w:val="20"/>
+          <w:highlight w:val="lightGray"/>
+        </w:rPr>
+        <w:t>() {</w:t>
+      </w:r>
+    </w:p>
+    <w:p>
+      <w:pPr>
+        <w:spacing w:after="0" w:line="240" w:lineRule="auto"/>
+        <w:rPr>
+          <w:rFonts w:ascii="Consolas" w:hAnsi="Consolas" w:cs="Consolas"/>
+          <w:sz w:val="20"/>
+          <w:highlight w:val="lightGray"/>
+        </w:rPr>
+      </w:pPr>
+      <w:r>
+        <w:rPr>
+          <w:rFonts w:ascii="Consolas" w:hAnsi="Consolas" w:cs="Consolas"/>
+          <w:sz w:val="20"/>
+          <w:highlight w:val="lightGray"/>
+        </w:rPr>
+        <w:t xml:space="preserve">          </w:t>
+      </w:r>
+      <w:proofErr w:type="gramStart"/>
+      <w:r>
+        <w:rPr>
+          <w:rFonts w:ascii="Consolas" w:hAnsi="Consolas" w:cs="Consolas"/>
+          <w:sz w:val="20"/>
+          <w:highlight w:val="lightGray"/>
+        </w:rPr>
+        <w:t>return</w:t>
+      </w:r>
+      <w:proofErr w:type="gramEnd"/>
+      <w:r>
+        <w:rPr>
+          <w:rFonts w:ascii="Consolas" w:hAnsi="Consolas" w:cs="Consolas"/>
+          <w:sz w:val="20"/>
+          <w:highlight w:val="lightGray"/>
+        </w:rPr>
+        <w:t xml:space="preserve"> </w:t>
+      </w:r>
+      <w:proofErr w:type="spellStart"/>
+      <w:r>
+        <w:rPr>
+          <w:rFonts w:ascii="Consolas" w:hAnsi="Consolas" w:cs="Consolas"/>
+          <w:sz w:val="20"/>
+          <w:highlight w:val="lightGray"/>
+        </w:rPr>
+        <w:t>this.firstName</w:t>
+      </w:r>
+      <w:proofErr w:type="spellEnd"/>
+      <w:r>
+        <w:rPr>
+          <w:rFonts w:ascii="Consolas" w:hAnsi="Consolas" w:cs="Consolas"/>
+          <w:sz w:val="20"/>
+          <w:highlight w:val="lightGray"/>
+        </w:rPr>
+        <w:t xml:space="preserve"> + ' ' + </w:t>
+      </w:r>
+      <w:proofErr w:type="spellStart"/>
+      <w:r>
+        <w:rPr>
+          <w:rFonts w:ascii="Consolas" w:hAnsi="Consolas" w:cs="Consolas"/>
+          <w:sz w:val="20"/>
+          <w:highlight w:val="lightGray"/>
+        </w:rPr>
+        <w:t>this.lastName</w:t>
+      </w:r>
+      <w:proofErr w:type="spellEnd"/>
+      <w:r>
+        <w:rPr>
+          <w:rFonts w:ascii="Consolas" w:hAnsi="Consolas" w:cs="Consolas"/>
+          <w:sz w:val="20"/>
+          <w:highlight w:val="lightGray"/>
+        </w:rPr>
+        <w:t>;</w:t>
       </w:r>
     </w:p>
     <w:p>
@@ -184,61 +377,243 @@
           <w:sz w:val="20"/>
           <w:highlight w:val="lightGray"/>
         </w:rPr>
-        <w:t xml:space="preserve">       set fullName(value) {</w:t>
-      </w:r>
-    </w:p>
-    <w:p>
-      <w:pPr>
-        <w:spacing w:after="0" w:line="240" w:lineRule="auto"/>
-        <w:rPr>
-          <w:rFonts w:ascii="Consolas" w:hAnsi="Consolas" w:cs="Consolas"/>
-          <w:sz w:val="20"/>
-          <w:highlight w:val="lightGray"/>
-        </w:rPr>
-      </w:pPr>
-      <w:r>
-        <w:rPr>
-          <w:rFonts w:ascii="Consolas" w:hAnsi="Consolas" w:cs="Consolas"/>
-          <w:sz w:val="20"/>
-          <w:highlight w:val="lightGray"/>
-        </w:rPr>
-        <w:t xml:space="preserve">          let nameArray = value.split(' ');</w:t>
-      </w:r>
-    </w:p>
-    <w:p>
-      <w:pPr>
-        <w:spacing w:after="0" w:line="240" w:lineRule="auto"/>
-        <w:rPr>
-          <w:rFonts w:ascii="Consolas" w:hAnsi="Consolas" w:cs="Consolas"/>
-          <w:sz w:val="20"/>
-          <w:highlight w:val="lightGray"/>
-        </w:rPr>
-      </w:pPr>
-      <w:r>
-        <w:rPr>
-          <w:rFonts w:ascii="Consolas" w:hAnsi="Consolas" w:cs="Consolas"/>
-          <w:sz w:val="20"/>
-          <w:highlight w:val="lightGray"/>
-        </w:rPr>
-        <w:t xml:space="preserve">          this.firstName = nameArray[0];</w:t>
-      </w:r>
-    </w:p>
-    <w:p>
-      <w:pPr>
-        <w:spacing w:after="0" w:line="240" w:lineRule="auto"/>
-        <w:rPr>
-          <w:rFonts w:ascii="Consolas" w:hAnsi="Consolas" w:cs="Consolas"/>
-          <w:sz w:val="20"/>
-          <w:highlight w:val="lightGray"/>
-        </w:rPr>
-      </w:pPr>
-      <w:r>
-        <w:rPr>
-          <w:rFonts w:ascii="Consolas" w:hAnsi="Consolas" w:cs="Consolas"/>
-          <w:sz w:val="20"/>
-          <w:highlight w:val="lightGray"/>
-        </w:rPr>
-        <w:t xml:space="preserve">          this.lastName = nameArray[1];</w:t>
+        <w:t xml:space="preserve">       </w:t>
+      </w:r>
+      <w:proofErr w:type="gramStart"/>
+      <w:r>
+        <w:rPr>
+          <w:rFonts w:ascii="Consolas" w:hAnsi="Consolas" w:cs="Consolas"/>
+          <w:sz w:val="20"/>
+          <w:highlight w:val="lightGray"/>
+        </w:rPr>
+        <w:t>set</w:t>
+      </w:r>
+      <w:proofErr w:type="gramEnd"/>
+      <w:r>
+        <w:rPr>
+          <w:rFonts w:ascii="Consolas" w:hAnsi="Consolas" w:cs="Consolas"/>
+          <w:sz w:val="20"/>
+          <w:highlight w:val="lightGray"/>
+        </w:rPr>
+        <w:t xml:space="preserve"> </w:t>
+      </w:r>
+      <w:proofErr w:type="spellStart"/>
+      <w:r>
+        <w:rPr>
+          <w:rFonts w:ascii="Consolas" w:hAnsi="Consolas" w:cs="Consolas"/>
+          <w:sz w:val="20"/>
+          <w:highlight w:val="lightGray"/>
+        </w:rPr>
+        <w:t>fullName</w:t>
+      </w:r>
+      <w:proofErr w:type="spellEnd"/>
+      <w:r>
+        <w:rPr>
+          <w:rFonts w:ascii="Consolas" w:hAnsi="Consolas" w:cs="Consolas"/>
+          <w:sz w:val="20"/>
+          <w:highlight w:val="lightGray"/>
+        </w:rPr>
+        <w:t>(value) {</w:t>
+      </w:r>
+    </w:p>
+    <w:p>
+      <w:pPr>
+        <w:spacing w:after="0" w:line="240" w:lineRule="auto"/>
+        <w:rPr>
+          <w:rFonts w:ascii="Consolas" w:hAnsi="Consolas" w:cs="Consolas"/>
+          <w:sz w:val="20"/>
+          <w:highlight w:val="lightGray"/>
+        </w:rPr>
+      </w:pPr>
+      <w:r>
+        <w:rPr>
+          <w:rFonts w:ascii="Consolas" w:hAnsi="Consolas" w:cs="Consolas"/>
+          <w:sz w:val="20"/>
+          <w:highlight w:val="lightGray"/>
+        </w:rPr>
+        <w:t xml:space="preserve">          </w:t>
+      </w:r>
+      <w:proofErr w:type="gramStart"/>
+      <w:r>
+        <w:rPr>
+          <w:rFonts w:ascii="Consolas" w:hAnsi="Consolas" w:cs="Consolas"/>
+          <w:sz w:val="20"/>
+          <w:highlight w:val="lightGray"/>
+        </w:rPr>
+        <w:t>let</w:t>
+      </w:r>
+      <w:proofErr w:type="gramEnd"/>
+      <w:r>
+        <w:rPr>
+          <w:rFonts w:ascii="Consolas" w:hAnsi="Consolas" w:cs="Consolas"/>
+          <w:sz w:val="20"/>
+          <w:highlight w:val="lightGray"/>
+        </w:rPr>
+        <w:t xml:space="preserve"> </w:t>
+      </w:r>
+      <w:proofErr w:type="spellStart"/>
+      <w:r>
+        <w:rPr>
+          <w:rFonts w:ascii="Consolas" w:hAnsi="Consolas" w:cs="Consolas"/>
+          <w:sz w:val="20"/>
+          <w:highlight w:val="lightGray"/>
+        </w:rPr>
+        <w:t>nameArray</w:t>
+      </w:r>
+      <w:proofErr w:type="spellEnd"/>
+      <w:r>
+        <w:rPr>
+          <w:rFonts w:ascii="Consolas" w:hAnsi="Consolas" w:cs="Consolas"/>
+          <w:sz w:val="20"/>
+          <w:highlight w:val="lightGray"/>
+        </w:rPr>
+        <w:t xml:space="preserve"> = </w:t>
+      </w:r>
+      <w:proofErr w:type="spellStart"/>
+      <w:r>
+        <w:rPr>
+          <w:rFonts w:ascii="Consolas" w:hAnsi="Consolas" w:cs="Consolas"/>
+          <w:sz w:val="20"/>
+          <w:highlight w:val="lightGray"/>
+        </w:rPr>
+        <w:t>value.split</w:t>
+      </w:r>
+      <w:proofErr w:type="spellEnd"/>
+      <w:r>
+        <w:rPr>
+          <w:rFonts w:ascii="Consolas" w:hAnsi="Consolas" w:cs="Consolas"/>
+          <w:sz w:val="20"/>
+          <w:highlight w:val="lightGray"/>
+        </w:rPr>
+        <w:t>(' ');</w:t>
+      </w:r>
+    </w:p>
+    <w:p>
+      <w:pPr>
+        <w:spacing w:after="0" w:line="240" w:lineRule="auto"/>
+        <w:rPr>
+          <w:rFonts w:ascii="Consolas" w:hAnsi="Consolas" w:cs="Consolas"/>
+          <w:sz w:val="20"/>
+          <w:highlight w:val="lightGray"/>
+        </w:rPr>
+      </w:pPr>
+      <w:r>
+        <w:rPr>
+          <w:rFonts w:ascii="Consolas" w:hAnsi="Consolas" w:cs="Consolas"/>
+          <w:sz w:val="20"/>
+          <w:highlight w:val="lightGray"/>
+        </w:rPr>
+        <w:t xml:space="preserve">          </w:t>
+      </w:r>
+      <w:proofErr w:type="spellStart"/>
+      <w:r>
+        <w:rPr>
+          <w:rFonts w:ascii="Consolas" w:hAnsi="Consolas" w:cs="Consolas"/>
+          <w:sz w:val="20"/>
+          <w:highlight w:val="lightGray"/>
+        </w:rPr>
+        <w:t>this.firstName</w:t>
+      </w:r>
+      <w:proofErr w:type="spellEnd"/>
+      <w:r>
+        <w:rPr>
+          <w:rFonts w:ascii="Consolas" w:hAnsi="Consolas" w:cs="Consolas"/>
+          <w:sz w:val="20"/>
+          <w:highlight w:val="lightGray"/>
+        </w:rPr>
+        <w:t xml:space="preserve"> = </w:t>
+      </w:r>
+      <w:proofErr w:type="spellStart"/>
+      <w:proofErr w:type="gramStart"/>
+      <w:r>
+        <w:rPr>
+          <w:rFonts w:ascii="Consolas" w:hAnsi="Consolas" w:cs="Consolas"/>
+          <w:sz w:val="20"/>
+          <w:highlight w:val="lightGray"/>
+        </w:rPr>
+        <w:t>nameArray</w:t>
+      </w:r>
+      <w:proofErr w:type="spellEnd"/>
+      <w:r>
+        <w:rPr>
+          <w:rFonts w:ascii="Consolas" w:hAnsi="Consolas" w:cs="Consolas"/>
+          <w:sz w:val="20"/>
+          <w:highlight w:val="lightGray"/>
+        </w:rPr>
+        <w:t>[</w:t>
+      </w:r>
+      <w:proofErr w:type="gramEnd"/>
+      <w:r>
+        <w:rPr>
+          <w:rFonts w:ascii="Consolas" w:hAnsi="Consolas" w:cs="Consolas"/>
+          <w:sz w:val="20"/>
+          <w:highlight w:val="lightGray"/>
+        </w:rPr>
+        <w:t>0];</w:t>
+      </w:r>
+    </w:p>
+    <w:p>
+      <w:pPr>
+        <w:spacing w:after="0" w:line="240" w:lineRule="auto"/>
+        <w:rPr>
+          <w:rFonts w:ascii="Consolas" w:hAnsi="Consolas" w:cs="Consolas"/>
+          <w:sz w:val="20"/>
+          <w:highlight w:val="lightGray"/>
+        </w:rPr>
+      </w:pPr>
+      <w:r>
+        <w:rPr>
+          <w:rFonts w:ascii="Consolas" w:hAnsi="Consolas" w:cs="Consolas"/>
+          <w:sz w:val="20"/>
+          <w:highlight w:val="lightGray"/>
+        </w:rPr>
+        <w:t xml:space="preserve">          </w:t>
+      </w:r>
+      <w:proofErr w:type="spellStart"/>
+      <w:r>
+        <w:rPr>
+          <w:rFonts w:ascii="Consolas" w:hAnsi="Consolas" w:cs="Consolas"/>
+          <w:sz w:val="20"/>
+          <w:highlight w:val="lightGray"/>
+        </w:rPr>
+        <w:t>this.lastName</w:t>
+      </w:r>
+      <w:proofErr w:type="spellEnd"/>
+      <w:r>
+        <w:rPr>
+          <w:rFonts w:ascii="Consolas" w:hAnsi="Consolas" w:cs="Consolas"/>
+          <w:sz w:val="20"/>
+          <w:highlight w:val="lightGray"/>
+        </w:rPr>
+        <w:t xml:space="preserve"> = </w:t>
+      </w:r>
+      <w:proofErr w:type="spellStart"/>
+      <w:proofErr w:type="gramStart"/>
+      <w:r>
+        <w:rPr>
+          <w:rFonts w:ascii="Consolas" w:hAnsi="Consolas" w:cs="Consolas"/>
+          <w:sz w:val="20"/>
+          <w:highlight w:val="lightGray"/>
+        </w:rPr>
+        <w:t>nameArray</w:t>
+      </w:r>
+      <w:proofErr w:type="spellEnd"/>
+      <w:r>
+        <w:rPr>
+          <w:rFonts w:ascii="Consolas" w:hAnsi="Consolas" w:cs="Consolas"/>
+          <w:sz w:val="20"/>
+          <w:highlight w:val="lightGray"/>
+        </w:rPr>
+        <w:t>[</w:t>
+      </w:r>
+      <w:proofErr w:type="gramEnd"/>
+      <w:r>
+        <w:rPr>
+          <w:rFonts w:ascii="Consolas" w:hAnsi="Consolas" w:cs="Consolas"/>
+          <w:sz w:val="20"/>
+          <w:highlight w:val="lightGray"/>
+        </w:rPr>
+        <w:t>1];</w:t>
       </w:r>
     </w:p>
     <w:p>
@@ -278,6 +653,7 @@
     </w:p>
     <w:p/>
     <w:p>
+      <w:proofErr w:type="spellStart"/>
       <w:r>
         <w:rPr>
           <w:rStyle w:val="Heading2Char"/>
@@ -285,25 +661,66 @@
         </w:rPr>
         <w:t>Object.keys</w:t>
       </w:r>
+      <w:proofErr w:type="spellEnd"/>
       <w:r>
         <w:t xml:space="preserve"> is a function on the Object constructor that takes in an object and outputs that objects keys into an array.</w:t>
       </w:r>
     </w:p>
     <w:p>
       <w:r>
-        <w:t>ES2015 introduces two new ways to declare variables that help to get around some unexpected behavior that can occur with variable assignment and variable hoisting in Javascript. `let` and `const` create a new scope when they appear inside of curly braces { }</w:t>
+        <w:t xml:space="preserve">ES2015 introduces two new ways to declare variables that help to get around some unexpected behavior that can occur with variable assignment and variable hoisting in </w:t>
+      </w:r>
+      <w:proofErr w:type="spellStart"/>
+      <w:r>
+        <w:t>Javascript</w:t>
+      </w:r>
+      <w:proofErr w:type="spellEnd"/>
+      <w:r>
+        <w:t>. `</w:t>
+      </w:r>
+      <w:proofErr w:type="gramStart"/>
+      <w:r>
+        <w:t>let</w:t>
+      </w:r>
+      <w:proofErr w:type="gramEnd"/>
+      <w:r>
+        <w:t>` and `</w:t>
+      </w:r>
+      <w:proofErr w:type="spellStart"/>
+      <w:r>
+        <w:t>const</w:t>
+      </w:r>
+      <w:proofErr w:type="spellEnd"/>
+      <w:r>
+        <w:t>` create a new scope when they appear inside of curly braces { }</w:t>
       </w:r>
     </w:p>
     <w:p>
       <w:pPr>
         <w:pStyle w:val="Heading2"/>
       </w:pPr>
+      <w:proofErr w:type="spellStart"/>
       <w:r>
         <w:rPr>
           <w:highlight w:val="yellow"/>
         </w:rPr>
-        <w:t>Var, let, const</w:t>
-      </w:r>
+        <w:t>Var</w:t>
+      </w:r>
+      <w:proofErr w:type="spellEnd"/>
+      <w:r>
+        <w:rPr>
+          <w:highlight w:val="yellow"/>
+        </w:rPr>
+        <w:t xml:space="preserve">, let, </w:t>
+      </w:r>
+      <w:proofErr w:type="spellStart"/>
+      <w:r>
+        <w:rPr>
+          <w:highlight w:val="yellow"/>
+        </w:rPr>
+        <w:t>const</w:t>
+      </w:r>
+      <w:proofErr w:type="spellEnd"/>
     </w:p>
     <w:p>
       <w:r>
@@ -318,19 +735,47 @@
       <w:r>
         <w:t>` is just like `</w:t>
       </w:r>
+      <w:proofErr w:type="spellStart"/>
       <w:r>
         <w:rPr>
           <w:b/>
         </w:rPr>
         <w:t>var</w:t>
       </w:r>
-      <w:r>
-        <w:t>` except it is blocked scoped, which prevents variables from being hoisted to the top of our scope during the javascript declaration, which is what occurs with the `var` keyword.</w:t>
-      </w:r>
-    </w:p>
-    <w:p>
-      <w:r>
-        <w:t>`const` is just like `let` except for it cannot be reassigned after it has been initialized with a value. It is also block scoped.</w:t>
+      <w:proofErr w:type="spellEnd"/>
+      <w:r>
+        <w:t xml:space="preserve">` except it is blocked scoped, which prevents variables from being hoisted to the top of our scope during the </w:t>
+      </w:r>
+      <w:proofErr w:type="spellStart"/>
+      <w:r>
+        <w:t>javascript</w:t>
+      </w:r>
+      <w:proofErr w:type="spellEnd"/>
+      <w:r>
+        <w:t xml:space="preserve"> declaration, which is what occurs with the `</w:t>
+      </w:r>
+      <w:proofErr w:type="spellStart"/>
+      <w:r>
+        <w:t>var</w:t>
+      </w:r>
+      <w:proofErr w:type="spellEnd"/>
+      <w:r>
+        <w:t>` keyword.</w:t>
+      </w:r>
+    </w:p>
+    <w:p>
+      <w:r>
+        <w:t>`</w:t>
+      </w:r>
+      <w:proofErr w:type="spellStart"/>
+      <w:proofErr w:type="gramStart"/>
+      <w:r>
+        <w:t>const</w:t>
+      </w:r>
+      <w:proofErr w:type="spellEnd"/>
+      <w:proofErr w:type="gramEnd"/>
+      <w:r>
+        <w:t>` is just like `let` except for it cannot be reassigned after it has been initialized with a value. It is also block scoped.</w:t>
       </w:r>
     </w:p>
     <w:p>
@@ -341,7 +786,21 @@
         <w:rPr>
           <w:i/>
         </w:rPr>
-        <w:t>always use `let` and `const` instead of var</w:t>
+        <w:t>always use `let` and `</w:t>
+      </w:r>
+      <w:proofErr w:type="spellStart"/>
+      <w:r>
+        <w:rPr>
+          <w:i/>
+        </w:rPr>
+        <w:t>const</w:t>
+      </w:r>
+      <w:proofErr w:type="spellEnd"/>
+      <w:r>
+        <w:rPr>
+          <w:i/>
+        </w:rPr>
+        <w:t>` instead of var</w:t>
       </w:r>
       <w:r>
         <w:t>.</w:t>
@@ -356,7 +815,15 @@
         <w:t>Arrow functions</w:t>
       </w:r>
       <w:r>
-        <w:t xml:space="preserve"> are new ES2015 syntax that makes it more straightforward to maintain the parent object scope inside of a callback or method. ES5 solutions for the issue of losing parent scope are to use .bind(this) on the callback function or to create a copy of this and reference the copy inside of the callback function</w:t>
+        <w:t xml:space="preserve"> are new ES2015 syntax that makes it more straightforward to maintain the parent object scope inside of a callback or method. ES5 solutions for the issue of losing parent scope are to use .</w:t>
+      </w:r>
+      <w:proofErr w:type="gramStart"/>
+      <w:r>
+        <w:t>bind(</w:t>
+      </w:r>
+      <w:proofErr w:type="gramEnd"/>
+      <w:r>
+        <w:t>this) on the callback function or to create a copy of this and reference the copy inside of the callback function</w:t>
       </w:r>
       <w:r>
         <w:t>.</w:t>
@@ -387,7 +854,21 @@
         <w:rPr>
           <w:color w:val="FF0000"/>
         </w:rPr>
-        <w:t xml:space="preserve">${ data } </w:t>
+        <w:t>$</w:t>
+      </w:r>
+      <w:proofErr w:type="gramStart"/>
+      <w:r>
+        <w:rPr>
+          <w:color w:val="FF0000"/>
+        </w:rPr>
+        <w:t>{ data</w:t>
+      </w:r>
+      <w:proofErr w:type="gramEnd"/>
+      <w:r>
+        <w:rPr>
+          <w:color w:val="FF0000"/>
+        </w:rPr>
+        <w:t xml:space="preserve"> } </w:t>
       </w:r>
       <w:r>
         <w:t>syntax.</w:t>
@@ -409,31 +890,77 @@
         </w:rPr>
         <w:t xml:space="preserve">    </w:t>
       </w:r>
-      <w:r>
-        <w:rPr>
-          <w:rFonts w:ascii="Consolas" w:hAnsi="Consolas" w:cs="Consolas"/>
-          <w:sz w:val="20"/>
-          <w:highlight w:val="lightGray"/>
-        </w:rPr>
-        <w:t>let myData = {</w:t>
-      </w:r>
-    </w:p>
-    <w:p>
-      <w:pPr>
-        <w:spacing w:after="0" w:line="240" w:lineRule="auto"/>
-        <w:rPr>
-          <w:rFonts w:ascii="Consolas" w:hAnsi="Consolas" w:cs="Consolas"/>
-          <w:sz w:val="20"/>
-          <w:highlight w:val="lightGray"/>
-        </w:rPr>
-      </w:pPr>
-      <w:r>
-        <w:rPr>
-          <w:rFonts w:ascii="Consolas" w:hAnsi="Consolas" w:cs="Consolas"/>
-          <w:sz w:val="20"/>
-          <w:highlight w:val="lightGray"/>
-        </w:rPr>
-        <w:t xml:space="preserve">      data: 'Hello'</w:t>
+      <w:proofErr w:type="gramStart"/>
+      <w:r>
+        <w:rPr>
+          <w:rFonts w:ascii="Consolas" w:hAnsi="Consolas" w:cs="Consolas"/>
+          <w:sz w:val="20"/>
+          <w:highlight w:val="lightGray"/>
+        </w:rPr>
+        <w:t>let</w:t>
+      </w:r>
+      <w:proofErr w:type="gramEnd"/>
+      <w:r>
+        <w:rPr>
+          <w:rFonts w:ascii="Consolas" w:hAnsi="Consolas" w:cs="Consolas"/>
+          <w:sz w:val="20"/>
+          <w:highlight w:val="lightGray"/>
+        </w:rPr>
+        <w:t xml:space="preserve"> </w:t>
+      </w:r>
+      <w:proofErr w:type="spellStart"/>
+      <w:r>
+        <w:rPr>
+          <w:rFonts w:ascii="Consolas" w:hAnsi="Consolas" w:cs="Consolas"/>
+          <w:sz w:val="20"/>
+          <w:highlight w:val="lightGray"/>
+        </w:rPr>
+        <w:t>myData</w:t>
+      </w:r>
+      <w:proofErr w:type="spellEnd"/>
+      <w:r>
+        <w:rPr>
+          <w:rFonts w:ascii="Consolas" w:hAnsi="Consolas" w:cs="Consolas"/>
+          <w:sz w:val="20"/>
+          <w:highlight w:val="lightGray"/>
+        </w:rPr>
+        <w:t xml:space="preserve"> = {</w:t>
+      </w:r>
+    </w:p>
+    <w:p>
+      <w:pPr>
+        <w:spacing w:after="0" w:line="240" w:lineRule="auto"/>
+        <w:rPr>
+          <w:rFonts w:ascii="Consolas" w:hAnsi="Consolas" w:cs="Consolas"/>
+          <w:sz w:val="20"/>
+          <w:highlight w:val="lightGray"/>
+        </w:rPr>
+      </w:pPr>
+      <w:r>
+        <w:rPr>
+          <w:rFonts w:ascii="Consolas" w:hAnsi="Consolas" w:cs="Consolas"/>
+          <w:sz w:val="20"/>
+          <w:highlight w:val="lightGray"/>
+        </w:rPr>
+        <w:t xml:space="preserve">      </w:t>
+      </w:r>
+      <w:proofErr w:type="gramStart"/>
+      <w:r>
+        <w:rPr>
+          <w:rFonts w:ascii="Consolas" w:hAnsi="Consolas" w:cs="Consolas"/>
+          <w:sz w:val="20"/>
+          <w:highlight w:val="lightGray"/>
+        </w:rPr>
+        <w:t>data</w:t>
+      </w:r>
+      <w:proofErr w:type="gramEnd"/>
+      <w:r>
+        <w:rPr>
+          <w:rFonts w:ascii="Consolas" w:hAnsi="Consolas" w:cs="Consolas"/>
+          <w:sz w:val="20"/>
+          <w:highlight w:val="lightGray"/>
+        </w:rPr>
+        <w:t>: 'Hello'</w:t>
       </w:r>
     </w:p>
     <w:p>
@@ -479,43 +1006,107 @@
           <w:sz w:val="20"/>
           <w:highlight w:val="lightGray"/>
         </w:rPr>
-        <w:t xml:space="preserve">    let template = `</w:t>
-      </w:r>
-    </w:p>
-    <w:p>
-      <w:pPr>
-        <w:spacing w:after="0" w:line="240" w:lineRule="auto"/>
-        <w:rPr>
-          <w:rFonts w:ascii="Consolas" w:hAnsi="Consolas" w:cs="Consolas"/>
-          <w:sz w:val="20"/>
-          <w:highlight w:val="lightGray"/>
-        </w:rPr>
-      </w:pPr>
-      <w:r>
-        <w:rPr>
-          <w:rFonts w:ascii="Consolas" w:hAnsi="Consolas" w:cs="Consolas"/>
-          <w:sz w:val="20"/>
-          <w:highlight w:val="lightGray"/>
-        </w:rPr>
-        <w:t xml:space="preserve">      &lt;div&gt;</w:t>
-      </w:r>
-    </w:p>
-    <w:p>
-      <w:pPr>
-        <w:spacing w:after="0" w:line="240" w:lineRule="auto"/>
-        <w:rPr>
-          <w:rFonts w:ascii="Consolas" w:hAnsi="Consolas" w:cs="Consolas"/>
-          <w:sz w:val="20"/>
-          <w:highlight w:val="lightGray"/>
-        </w:rPr>
-      </w:pPr>
-      <w:r>
-        <w:rPr>
-          <w:rFonts w:ascii="Consolas" w:hAnsi="Consolas" w:cs="Consolas"/>
-          <w:sz w:val="20"/>
-          <w:highlight w:val="lightGray"/>
-        </w:rPr>
-        <w:t xml:space="preserve">        ${ myData.data }</w:t>
+        <w:t xml:space="preserve">    </w:t>
+      </w:r>
+      <w:proofErr w:type="gramStart"/>
+      <w:r>
+        <w:rPr>
+          <w:rFonts w:ascii="Consolas" w:hAnsi="Consolas" w:cs="Consolas"/>
+          <w:sz w:val="20"/>
+          <w:highlight w:val="lightGray"/>
+        </w:rPr>
+        <w:t>let</w:t>
+      </w:r>
+      <w:proofErr w:type="gramEnd"/>
+      <w:r>
+        <w:rPr>
+          <w:rFonts w:ascii="Consolas" w:hAnsi="Consolas" w:cs="Consolas"/>
+          <w:sz w:val="20"/>
+          <w:highlight w:val="lightGray"/>
+        </w:rPr>
+        <w:t xml:space="preserve"> template = `</w:t>
+      </w:r>
+    </w:p>
+    <w:p>
+      <w:pPr>
+        <w:spacing w:after="0" w:line="240" w:lineRule="auto"/>
+        <w:rPr>
+          <w:rFonts w:ascii="Consolas" w:hAnsi="Consolas" w:cs="Consolas"/>
+          <w:sz w:val="20"/>
+          <w:highlight w:val="lightGray"/>
+        </w:rPr>
+      </w:pPr>
+      <w:r>
+        <w:rPr>
+          <w:rFonts w:ascii="Consolas" w:hAnsi="Consolas" w:cs="Consolas"/>
+          <w:sz w:val="20"/>
+          <w:highlight w:val="lightGray"/>
+        </w:rPr>
+        <w:t xml:space="preserve">      &lt;</w:t>
+      </w:r>
+      <w:proofErr w:type="gramStart"/>
+      <w:r>
+        <w:rPr>
+          <w:rFonts w:ascii="Consolas" w:hAnsi="Consolas" w:cs="Consolas"/>
+          <w:sz w:val="20"/>
+          <w:highlight w:val="lightGray"/>
+        </w:rPr>
+        <w:t>div</w:t>
+      </w:r>
+      <w:proofErr w:type="gramEnd"/>
+      <w:r>
+        <w:rPr>
+          <w:rFonts w:ascii="Consolas" w:hAnsi="Consolas" w:cs="Consolas"/>
+          <w:sz w:val="20"/>
+          <w:highlight w:val="lightGray"/>
+        </w:rPr>
+        <w:t>&gt;</w:t>
+      </w:r>
+    </w:p>
+    <w:p>
+      <w:pPr>
+        <w:spacing w:after="0" w:line="240" w:lineRule="auto"/>
+        <w:rPr>
+          <w:rFonts w:ascii="Consolas" w:hAnsi="Consolas" w:cs="Consolas"/>
+          <w:sz w:val="20"/>
+          <w:highlight w:val="lightGray"/>
+        </w:rPr>
+      </w:pPr>
+      <w:r>
+        <w:rPr>
+          <w:rFonts w:ascii="Consolas" w:hAnsi="Consolas" w:cs="Consolas"/>
+          <w:sz w:val="20"/>
+          <w:highlight w:val="lightGray"/>
+        </w:rPr>
+        <w:t xml:space="preserve">        $</w:t>
+      </w:r>
+      <w:proofErr w:type="gramStart"/>
+      <w:r>
+        <w:rPr>
+          <w:rFonts w:ascii="Consolas" w:hAnsi="Consolas" w:cs="Consolas"/>
+          <w:sz w:val="20"/>
+          <w:highlight w:val="lightGray"/>
+        </w:rPr>
+        <w:t xml:space="preserve">{ </w:t>
+      </w:r>
+      <w:proofErr w:type="spellStart"/>
+      <w:r>
+        <w:rPr>
+          <w:rFonts w:ascii="Consolas" w:hAnsi="Consolas" w:cs="Consolas"/>
+          <w:sz w:val="20"/>
+          <w:highlight w:val="lightGray"/>
+        </w:rPr>
+        <w:t>myData.data</w:t>
+      </w:r>
+      <w:proofErr w:type="spellEnd"/>
+      <w:proofErr w:type="gramEnd"/>
+      <w:r>
+        <w:rPr>
+          <w:rFonts w:ascii="Consolas" w:hAnsi="Consolas" w:cs="Consolas"/>
+          <w:sz w:val="20"/>
+          <w:highlight w:val="lightGray"/>
+        </w:rPr>
+        <w:t xml:space="preserve"> }</w:t>
       </w:r>
     </w:p>
     <w:p>
@@ -558,61 +1149,103 @@
       <w:pPr>
         <w:pStyle w:val="Heading2"/>
       </w:pPr>
+      <w:proofErr w:type="spellStart"/>
       <w:r>
         <w:rPr>
           <w:highlight w:val="yellow"/>
         </w:rPr>
         <w:t>Destructuring</w:t>
       </w:r>
-    </w:p>
-    <w:p>
-      <w:pPr>
-        <w:spacing w:after="0" w:line="240" w:lineRule="auto"/>
-      </w:pPr>
-      <w:r>
-        <w:t>Destructuring is a simple syntax for dynamiclly plucking properties off of a data structure while assigning them to distinct variables.</w:t>
-      </w:r>
-    </w:p>
-    <w:p>
-      <w:pPr>
-        <w:spacing w:after="0" w:line="240" w:lineRule="auto"/>
-      </w:pPr>
-    </w:p>
-    <w:p>
-      <w:pPr>
-        <w:spacing w:after="0" w:line="240" w:lineRule="auto"/>
-      </w:pPr>
-      <w:r>
-        <w:t>You can destructure a data structure by referencing an object's property names inside of curly braces.</w:t>
-      </w:r>
-    </w:p>
-    <w:p>
-      <w:pPr>
-        <w:spacing w:after="0" w:line="240" w:lineRule="auto"/>
-      </w:pPr>
-    </w:p>
-    <w:p>
-      <w:pPr>
-        <w:spacing w:after="0" w:line="240" w:lineRule="auto"/>
-      </w:pPr>
-      <w:r>
-        <w:t>var object = { "a": 1, "b": 2 }</w:t>
-      </w:r>
-    </w:p>
-    <w:p>
-      <w:pPr>
-        <w:spacing w:after="0" w:line="240" w:lineRule="auto"/>
-      </w:pPr>
-      <w:r>
-        <w:t>var {a, b} = object;</w:t>
-      </w:r>
-    </w:p>
-    <w:p>
-      <w:pPr>
-        <w:spacing w:after="0" w:line="240" w:lineRule="auto"/>
-      </w:pPr>
-      <w:r>
-        <w:t>console.log(a, " | ", b);</w:t>
+      <w:proofErr w:type="spellEnd"/>
+    </w:p>
+    <w:p>
+      <w:pPr>
+        <w:spacing w:after="0" w:line="240" w:lineRule="auto"/>
+      </w:pPr>
+      <w:proofErr w:type="spellStart"/>
+      <w:r>
+        <w:t>Destructuring</w:t>
+      </w:r>
+      <w:proofErr w:type="spellEnd"/>
+      <w:r>
+        <w:t xml:space="preserve"> is a simple syntax for </w:t>
+      </w:r>
+      <w:proofErr w:type="spellStart"/>
+      <w:r>
+        <w:t>dynamiclly</w:t>
+      </w:r>
+      <w:proofErr w:type="spellEnd"/>
+      <w:r>
+        <w:t xml:space="preserve"> plucking properties off of a data structure while assigning them to distinct variables.</w:t>
+      </w:r>
+    </w:p>
+    <w:p>
+      <w:pPr>
+        <w:spacing w:after="0" w:line="240" w:lineRule="auto"/>
+      </w:pPr>
+    </w:p>
+    <w:p>
+      <w:pPr>
+        <w:spacing w:after="0" w:line="240" w:lineRule="auto"/>
+      </w:pPr>
+      <w:r>
+        <w:t xml:space="preserve">You can </w:t>
+      </w:r>
+      <w:proofErr w:type="spellStart"/>
+      <w:r>
+        <w:t>destructure</w:t>
+      </w:r>
+      <w:proofErr w:type="spellEnd"/>
+      <w:r>
+        <w:t xml:space="preserve"> a data structure by referencing an object's property names inside of curly braces.</w:t>
+      </w:r>
+    </w:p>
+    <w:p>
+      <w:pPr>
+        <w:spacing w:after="0" w:line="240" w:lineRule="auto"/>
+      </w:pPr>
+    </w:p>
+    <w:p>
+      <w:pPr>
+        <w:spacing w:after="0" w:line="240" w:lineRule="auto"/>
+      </w:pPr>
+      <w:proofErr w:type="spellStart"/>
+      <w:proofErr w:type="gramStart"/>
+      <w:r>
+        <w:t>var</w:t>
+      </w:r>
+      <w:proofErr w:type="spellEnd"/>
+      <w:proofErr w:type="gramEnd"/>
+      <w:r>
+        <w:t xml:space="preserve"> object = { "a": 1, "b": 2 }</w:t>
+      </w:r>
+    </w:p>
+    <w:p>
+      <w:pPr>
+        <w:spacing w:after="0" w:line="240" w:lineRule="auto"/>
+      </w:pPr>
+      <w:proofErr w:type="spellStart"/>
+      <w:proofErr w:type="gramStart"/>
+      <w:r>
+        <w:t>var</w:t>
+      </w:r>
+      <w:proofErr w:type="spellEnd"/>
+      <w:proofErr w:type="gramEnd"/>
+      <w:r>
+        <w:t xml:space="preserve"> {a, b} = object;</w:t>
+      </w:r>
+    </w:p>
+    <w:p>
+      <w:pPr>
+        <w:spacing w:after="0" w:line="240" w:lineRule="auto"/>
+      </w:pPr>
+      <w:proofErr w:type="gramStart"/>
+      <w:r>
+        <w:t>console.log(</w:t>
+      </w:r>
+      <w:proofErr w:type="gramEnd"/>
+      <w:r>
+        <w:t>a, " | ", b);</w:t>
       </w:r>
     </w:p>
     <w:p>
@@ -633,7 +1266,23 @@
         <w:spacing w:after="0" w:line="240" w:lineRule="auto"/>
       </w:pPr>
       <w:r>
-        <w:t>In modern frameworks like Angular that are built on TypeScript (which is a superset of ES2015), destructuring is common in import statements to pluck specific modules from an exported file.</w:t>
+        <w:t xml:space="preserve">In modern frameworks like Angular that are built on </w:t>
+      </w:r>
+      <w:proofErr w:type="spellStart"/>
+      <w:r>
+        <w:t>TypeScript</w:t>
+      </w:r>
+      <w:proofErr w:type="spellEnd"/>
+      <w:r>
+        <w:t xml:space="preserve"> (which is a superset of ES2015), </w:t>
+      </w:r>
+      <w:proofErr w:type="spellStart"/>
+      <w:r>
+        <w:t>destructuring</w:t>
+      </w:r>
+      <w:proofErr w:type="spellEnd"/>
+      <w:r>
+        <w:t xml:space="preserve"> is common in import statements to pluck specific modules from an exported file.</w:t>
       </w:r>
     </w:p>
     <w:p>
@@ -657,49 +1306,95 @@
         </w:rPr>
         <w:t xml:space="preserve">    </w:t>
       </w:r>
-      <w:r>
-        <w:rPr>
-          <w:rFonts w:ascii="Consolas" w:hAnsi="Consolas" w:cs="Consolas"/>
-          <w:sz w:val="18"/>
-          <w:highlight w:val="lightGray"/>
-        </w:rPr>
-        <w:t>let prism = {</w:t>
-      </w:r>
-    </w:p>
-    <w:p>
-      <w:pPr>
-        <w:spacing w:after="0" w:line="240" w:lineRule="auto"/>
-        <w:rPr>
-          <w:rFonts w:ascii="Consolas" w:hAnsi="Consolas" w:cs="Consolas"/>
-          <w:sz w:val="18"/>
-          <w:highlight w:val="lightGray"/>
-        </w:rPr>
-      </w:pPr>
-      <w:r>
-        <w:rPr>
-          <w:rFonts w:ascii="Consolas" w:hAnsi="Consolas" w:cs="Consolas"/>
-          <w:sz w:val="18"/>
-          <w:highlight w:val="lightGray"/>
-        </w:rPr>
-        <w:t xml:space="preserve">      length: 5,</w:t>
-      </w:r>
-    </w:p>
-    <w:p>
-      <w:pPr>
-        <w:spacing w:after="0" w:line="240" w:lineRule="auto"/>
-        <w:rPr>
-          <w:rFonts w:ascii="Consolas" w:hAnsi="Consolas" w:cs="Consolas"/>
-          <w:sz w:val="18"/>
-          <w:highlight w:val="lightGray"/>
-        </w:rPr>
-      </w:pPr>
-      <w:r>
-        <w:rPr>
-          <w:rFonts w:ascii="Consolas" w:hAnsi="Consolas" w:cs="Consolas"/>
-          <w:sz w:val="18"/>
-          <w:highlight w:val="lightGray"/>
-        </w:rPr>
-        <w:t xml:space="preserve">      width: 7</w:t>
+      <w:proofErr w:type="gramStart"/>
+      <w:r>
+        <w:rPr>
+          <w:rFonts w:ascii="Consolas" w:hAnsi="Consolas" w:cs="Consolas"/>
+          <w:sz w:val="18"/>
+          <w:highlight w:val="lightGray"/>
+        </w:rPr>
+        <w:t>let</w:t>
+      </w:r>
+      <w:proofErr w:type="gramEnd"/>
+      <w:r>
+        <w:rPr>
+          <w:rFonts w:ascii="Consolas" w:hAnsi="Consolas" w:cs="Consolas"/>
+          <w:sz w:val="18"/>
+          <w:highlight w:val="lightGray"/>
+        </w:rPr>
+        <w:t xml:space="preserve"> prism = {</w:t>
+      </w:r>
+    </w:p>
+    <w:p>
+      <w:pPr>
+        <w:spacing w:after="0" w:line="240" w:lineRule="auto"/>
+        <w:rPr>
+          <w:rFonts w:ascii="Consolas" w:hAnsi="Consolas" w:cs="Consolas"/>
+          <w:sz w:val="18"/>
+          <w:highlight w:val="lightGray"/>
+        </w:rPr>
+      </w:pPr>
+      <w:r>
+        <w:rPr>
+          <w:rFonts w:ascii="Consolas" w:hAnsi="Consolas" w:cs="Consolas"/>
+          <w:sz w:val="18"/>
+          <w:highlight w:val="lightGray"/>
+        </w:rPr>
+        <w:t xml:space="preserve">      </w:t>
+      </w:r>
+      <w:proofErr w:type="gramStart"/>
+      <w:r>
+        <w:rPr>
+          <w:rFonts w:ascii="Consolas" w:hAnsi="Consolas" w:cs="Consolas"/>
+          <w:sz w:val="18"/>
+          <w:highlight w:val="lightGray"/>
+        </w:rPr>
+        <w:t>length</w:t>
+      </w:r>
+      <w:proofErr w:type="gramEnd"/>
+      <w:r>
+        <w:rPr>
+          <w:rFonts w:ascii="Consolas" w:hAnsi="Consolas" w:cs="Consolas"/>
+          <w:sz w:val="18"/>
+          <w:highlight w:val="lightGray"/>
+        </w:rPr>
+        <w:t>: 5,</w:t>
+      </w:r>
+    </w:p>
+    <w:p>
+      <w:pPr>
+        <w:spacing w:after="0" w:line="240" w:lineRule="auto"/>
+        <w:rPr>
+          <w:rFonts w:ascii="Consolas" w:hAnsi="Consolas" w:cs="Consolas"/>
+          <w:sz w:val="18"/>
+          <w:highlight w:val="lightGray"/>
+        </w:rPr>
+      </w:pPr>
+      <w:r>
+        <w:rPr>
+          <w:rFonts w:ascii="Consolas" w:hAnsi="Consolas" w:cs="Consolas"/>
+          <w:sz w:val="18"/>
+          <w:highlight w:val="lightGray"/>
+        </w:rPr>
+        <w:t xml:space="preserve">      </w:t>
+      </w:r>
+      <w:proofErr w:type="gramStart"/>
+      <w:r>
+        <w:rPr>
+          <w:rFonts w:ascii="Consolas" w:hAnsi="Consolas" w:cs="Consolas"/>
+          <w:sz w:val="18"/>
+          <w:highlight w:val="lightGray"/>
+        </w:rPr>
+        <w:t>width</w:t>
+      </w:r>
+      <w:proofErr w:type="gramEnd"/>
+      <w:r>
+        <w:rPr>
+          <w:rFonts w:ascii="Consolas" w:hAnsi="Consolas" w:cs="Consolas"/>
+          <w:sz w:val="18"/>
+          <w:highlight w:val="lightGray"/>
+        </w:rPr>
+        <w:t>: 7</w:t>
       </w:r>
     </w:p>
     <w:p>
@@ -745,25 +1440,79 @@
           <w:sz w:val="18"/>
           <w:highlight w:val="lightGray"/>
         </w:rPr>
-        <w:t xml:space="preserve">    function calculateArea({length, width, height = 10}) {</w:t>
-      </w:r>
-    </w:p>
-    <w:p>
-      <w:pPr>
-        <w:spacing w:after="0" w:line="240" w:lineRule="auto"/>
-        <w:rPr>
-          <w:rFonts w:ascii="Consolas" w:hAnsi="Consolas" w:cs="Consolas"/>
-          <w:sz w:val="18"/>
-          <w:highlight w:val="lightGray"/>
-        </w:rPr>
-      </w:pPr>
-      <w:r>
-        <w:rPr>
-          <w:rFonts w:ascii="Consolas" w:hAnsi="Consolas" w:cs="Consolas"/>
-          <w:sz w:val="18"/>
-          <w:highlight w:val="lightGray"/>
-        </w:rPr>
-        <w:t xml:space="preserve">      return length * width * height;</w:t>
+        <w:t xml:space="preserve">    </w:t>
+      </w:r>
+      <w:proofErr w:type="gramStart"/>
+      <w:r>
+        <w:rPr>
+          <w:rFonts w:ascii="Consolas" w:hAnsi="Consolas" w:cs="Consolas"/>
+          <w:sz w:val="18"/>
+          <w:highlight w:val="lightGray"/>
+        </w:rPr>
+        <w:t>function</w:t>
+      </w:r>
+      <w:proofErr w:type="gramEnd"/>
+      <w:r>
+        <w:rPr>
+          <w:rFonts w:ascii="Consolas" w:hAnsi="Consolas" w:cs="Consolas"/>
+          <w:sz w:val="18"/>
+          <w:highlight w:val="lightGray"/>
+        </w:rPr>
+        <w:t xml:space="preserve"> </w:t>
+      </w:r>
+      <w:proofErr w:type="spellStart"/>
+      <w:r>
+        <w:rPr>
+          <w:rFonts w:ascii="Consolas" w:hAnsi="Consolas" w:cs="Consolas"/>
+          <w:sz w:val="18"/>
+          <w:highlight w:val="lightGray"/>
+        </w:rPr>
+        <w:t>calculateArea</w:t>
+      </w:r>
+      <w:proofErr w:type="spellEnd"/>
+      <w:r>
+        <w:rPr>
+          <w:rFonts w:ascii="Consolas" w:hAnsi="Consolas" w:cs="Consolas"/>
+          <w:sz w:val="18"/>
+          <w:highlight w:val="lightGray"/>
+        </w:rPr>
+        <w:t>({length, width, height = 10}) {</w:t>
+      </w:r>
+    </w:p>
+    <w:p>
+      <w:pPr>
+        <w:spacing w:after="0" w:line="240" w:lineRule="auto"/>
+        <w:rPr>
+          <w:rFonts w:ascii="Consolas" w:hAnsi="Consolas" w:cs="Consolas"/>
+          <w:sz w:val="18"/>
+          <w:highlight w:val="lightGray"/>
+        </w:rPr>
+      </w:pPr>
+      <w:r>
+        <w:rPr>
+          <w:rFonts w:ascii="Consolas" w:hAnsi="Consolas" w:cs="Consolas"/>
+          <w:sz w:val="18"/>
+          <w:highlight w:val="lightGray"/>
+        </w:rPr>
+        <w:t xml:space="preserve">      </w:t>
+      </w:r>
+      <w:proofErr w:type="gramStart"/>
+      <w:r>
+        <w:rPr>
+          <w:rFonts w:ascii="Consolas" w:hAnsi="Consolas" w:cs="Consolas"/>
+          <w:sz w:val="18"/>
+          <w:highlight w:val="lightGray"/>
+        </w:rPr>
+        <w:t>return</w:t>
+      </w:r>
+      <w:proofErr w:type="gramEnd"/>
+      <w:r>
+        <w:rPr>
+          <w:rFonts w:ascii="Consolas" w:hAnsi="Consolas" w:cs="Consolas"/>
+          <w:sz w:val="18"/>
+          <w:highlight w:val="lightGray"/>
+        </w:rPr>
+        <w:t xml:space="preserve"> length * width * height;</w:t>
       </w:r>
     </w:p>
     <w:p>
@@ -808,7 +1557,35 @@
           <w:sz w:val="18"/>
           <w:highlight w:val="lightGray"/>
         </w:rPr>
-        <w:t xml:space="preserve">    console.log(calculateArea(prism));</w:t>
+        <w:t xml:space="preserve">    </w:t>
+      </w:r>
+      <w:proofErr w:type="gramStart"/>
+      <w:r>
+        <w:rPr>
+          <w:rFonts w:ascii="Consolas" w:hAnsi="Consolas" w:cs="Consolas"/>
+          <w:sz w:val="18"/>
+          <w:highlight w:val="lightGray"/>
+        </w:rPr>
+        <w:t>console.log(</w:t>
+      </w:r>
+      <w:proofErr w:type="spellStart"/>
+      <w:proofErr w:type="gramEnd"/>
+      <w:r>
+        <w:rPr>
+          <w:rFonts w:ascii="Consolas" w:hAnsi="Consolas" w:cs="Consolas"/>
+          <w:sz w:val="18"/>
+          <w:highlight w:val="lightGray"/>
+        </w:rPr>
+        <w:t>calculateArea</w:t>
+      </w:r>
+      <w:proofErr w:type="spellEnd"/>
+      <w:r>
+        <w:rPr>
+          <w:rFonts w:ascii="Consolas" w:hAnsi="Consolas" w:cs="Consolas"/>
+          <w:sz w:val="18"/>
+          <w:highlight w:val="lightGray"/>
+        </w:rPr>
+        <w:t>(prism));</w:t>
       </w:r>
     </w:p>
     <w:p>
@@ -855,77 +1632,215 @@
       <w:r>
         <w:t xml:space="preserve">    </w:t>
       </w:r>
-      <w:r>
-        <w:rPr>
-          <w:rFonts w:ascii="Consolas" w:hAnsi="Consolas" w:cs="Consolas"/>
-          <w:sz w:val="18"/>
-          <w:highlight w:val="lightGray"/>
-        </w:rPr>
-        <w:t>printObjects('prefix', {name: 'Tom'}, {name: 'Andy'}, {name: 'Dan'});</w:t>
-      </w:r>
-    </w:p>
-    <w:p>
-      <w:pPr>
-        <w:spacing w:after="0" w:line="240" w:lineRule="auto"/>
-        <w:rPr>
-          <w:rFonts w:ascii="Consolas" w:hAnsi="Consolas" w:cs="Consolas"/>
-          <w:sz w:val="18"/>
-          <w:highlight w:val="lightGray"/>
-        </w:rPr>
-      </w:pPr>
-    </w:p>
-    <w:p>
-      <w:pPr>
-        <w:spacing w:after="0" w:line="240" w:lineRule="auto"/>
-        <w:rPr>
-          <w:rFonts w:ascii="Consolas" w:hAnsi="Consolas" w:cs="Consolas"/>
-          <w:sz w:val="18"/>
-          <w:highlight w:val="lightGray"/>
-        </w:rPr>
-      </w:pPr>
-      <w:r>
-        <w:rPr>
-          <w:rFonts w:ascii="Consolas" w:hAnsi="Consolas" w:cs="Consolas"/>
-          <w:sz w:val="18"/>
-          <w:highlight w:val="lightGray"/>
-        </w:rPr>
-        <w:t xml:space="preserve">    function printObjects(prefix, ...args) {</w:t>
-      </w:r>
-    </w:p>
-    <w:p>
-      <w:pPr>
-        <w:spacing w:after="0" w:line="240" w:lineRule="auto"/>
-        <w:rPr>
-          <w:rFonts w:ascii="Consolas" w:hAnsi="Consolas" w:cs="Consolas"/>
-          <w:sz w:val="18"/>
-          <w:highlight w:val="lightGray"/>
-        </w:rPr>
-      </w:pPr>
-      <w:r>
-        <w:rPr>
-          <w:rFonts w:ascii="Consolas" w:hAnsi="Consolas" w:cs="Consolas"/>
-          <w:sz w:val="18"/>
-          <w:highlight w:val="lightGray"/>
-        </w:rPr>
-        <w:t xml:space="preserve">      args.forEach((arg) =&gt;</w:t>
-      </w:r>
-    </w:p>
-    <w:p>
-      <w:pPr>
-        <w:spacing w:after="0" w:line="240" w:lineRule="auto"/>
-        <w:rPr>
-          <w:rFonts w:ascii="Consolas" w:hAnsi="Consolas" w:cs="Consolas"/>
-          <w:sz w:val="18"/>
-          <w:highlight w:val="lightGray"/>
-        </w:rPr>
-      </w:pPr>
-      <w:r>
-        <w:rPr>
-          <w:rFonts w:ascii="Consolas" w:hAnsi="Consolas" w:cs="Consolas"/>
-          <w:sz w:val="18"/>
-          <w:highlight w:val="lightGray"/>
-        </w:rPr>
-        <w:t xml:space="preserve">        console.log(prefix, arg.name)</w:t>
+      <w:proofErr w:type="spellStart"/>
+      <w:proofErr w:type="gramStart"/>
+      <w:r>
+        <w:rPr>
+          <w:rFonts w:ascii="Consolas" w:hAnsi="Consolas" w:cs="Consolas"/>
+          <w:sz w:val="18"/>
+          <w:highlight w:val="lightGray"/>
+        </w:rPr>
+        <w:t>printObjects</w:t>
+      </w:r>
+      <w:proofErr w:type="spellEnd"/>
+      <w:r>
+        <w:rPr>
+          <w:rFonts w:ascii="Consolas" w:hAnsi="Consolas" w:cs="Consolas"/>
+          <w:sz w:val="18"/>
+          <w:highlight w:val="lightGray"/>
+        </w:rPr>
+        <w:t>(</w:t>
+      </w:r>
+      <w:proofErr w:type="gramEnd"/>
+      <w:r>
+        <w:rPr>
+          <w:rFonts w:ascii="Consolas" w:hAnsi="Consolas" w:cs="Consolas"/>
+          <w:sz w:val="18"/>
+          <w:highlight w:val="lightGray"/>
+        </w:rPr>
+        <w:t>'prefix', {name: 'Tom'}, {name: 'Andy'}, {name: 'Dan'});</w:t>
+      </w:r>
+    </w:p>
+    <w:p>
+      <w:pPr>
+        <w:spacing w:after="0" w:line="240" w:lineRule="auto"/>
+        <w:rPr>
+          <w:rFonts w:ascii="Consolas" w:hAnsi="Consolas" w:cs="Consolas"/>
+          <w:sz w:val="18"/>
+          <w:highlight w:val="lightGray"/>
+        </w:rPr>
+      </w:pPr>
+    </w:p>
+    <w:p>
+      <w:pPr>
+        <w:spacing w:after="0" w:line="240" w:lineRule="auto"/>
+        <w:rPr>
+          <w:rFonts w:ascii="Consolas" w:hAnsi="Consolas" w:cs="Consolas"/>
+          <w:sz w:val="18"/>
+          <w:highlight w:val="lightGray"/>
+        </w:rPr>
+      </w:pPr>
+      <w:r>
+        <w:rPr>
+          <w:rFonts w:ascii="Consolas" w:hAnsi="Consolas" w:cs="Consolas"/>
+          <w:sz w:val="18"/>
+          <w:highlight w:val="lightGray"/>
+        </w:rPr>
+        <w:t xml:space="preserve">    </w:t>
+      </w:r>
+      <w:proofErr w:type="gramStart"/>
+      <w:r>
+        <w:rPr>
+          <w:rFonts w:ascii="Consolas" w:hAnsi="Consolas" w:cs="Consolas"/>
+          <w:sz w:val="18"/>
+          <w:highlight w:val="lightGray"/>
+        </w:rPr>
+        <w:t>function</w:t>
+      </w:r>
+      <w:proofErr w:type="gramEnd"/>
+      <w:r>
+        <w:rPr>
+          <w:rFonts w:ascii="Consolas" w:hAnsi="Consolas" w:cs="Consolas"/>
+          <w:sz w:val="18"/>
+          <w:highlight w:val="lightGray"/>
+        </w:rPr>
+        <w:t xml:space="preserve"> </w:t>
+      </w:r>
+      <w:proofErr w:type="spellStart"/>
+      <w:r>
+        <w:rPr>
+          <w:rFonts w:ascii="Consolas" w:hAnsi="Consolas" w:cs="Consolas"/>
+          <w:sz w:val="18"/>
+          <w:highlight w:val="lightGray"/>
+        </w:rPr>
+        <w:t>printObjects</w:t>
+      </w:r>
+      <w:proofErr w:type="spellEnd"/>
+      <w:r>
+        <w:rPr>
+          <w:rFonts w:ascii="Consolas" w:hAnsi="Consolas" w:cs="Consolas"/>
+          <w:sz w:val="18"/>
+          <w:highlight w:val="lightGray"/>
+        </w:rPr>
+        <w:t>(prefix, ...</w:t>
+      </w:r>
+      <w:proofErr w:type="spellStart"/>
+      <w:r>
+        <w:rPr>
+          <w:rFonts w:ascii="Consolas" w:hAnsi="Consolas" w:cs="Consolas"/>
+          <w:sz w:val="18"/>
+          <w:highlight w:val="lightGray"/>
+        </w:rPr>
+        <w:t>args</w:t>
+      </w:r>
+      <w:proofErr w:type="spellEnd"/>
+      <w:r>
+        <w:rPr>
+          <w:rFonts w:ascii="Consolas" w:hAnsi="Consolas" w:cs="Consolas"/>
+          <w:sz w:val="18"/>
+          <w:highlight w:val="lightGray"/>
+        </w:rPr>
+        <w:t>) {</w:t>
+      </w:r>
+    </w:p>
+    <w:p>
+      <w:pPr>
+        <w:spacing w:after="0" w:line="240" w:lineRule="auto"/>
+        <w:rPr>
+          <w:rFonts w:ascii="Consolas" w:hAnsi="Consolas" w:cs="Consolas"/>
+          <w:sz w:val="18"/>
+          <w:highlight w:val="lightGray"/>
+        </w:rPr>
+      </w:pPr>
+      <w:r>
+        <w:rPr>
+          <w:rFonts w:ascii="Consolas" w:hAnsi="Consolas" w:cs="Consolas"/>
+          <w:sz w:val="18"/>
+          <w:highlight w:val="lightGray"/>
+        </w:rPr>
+        <w:t xml:space="preserve">      </w:t>
+      </w:r>
+      <w:proofErr w:type="spellStart"/>
+      <w:proofErr w:type="gramStart"/>
+      <w:r>
+        <w:rPr>
+          <w:rFonts w:ascii="Consolas" w:hAnsi="Consolas" w:cs="Consolas"/>
+          <w:sz w:val="18"/>
+          <w:highlight w:val="lightGray"/>
+        </w:rPr>
+        <w:t>args.forEach</w:t>
+      </w:r>
+      <w:proofErr w:type="spellEnd"/>
+      <w:r>
+        <w:rPr>
+          <w:rFonts w:ascii="Consolas" w:hAnsi="Consolas" w:cs="Consolas"/>
+          <w:sz w:val="18"/>
+          <w:highlight w:val="lightGray"/>
+        </w:rPr>
+        <w:t>(</w:t>
+      </w:r>
+      <w:proofErr w:type="gramEnd"/>
+      <w:r>
+        <w:rPr>
+          <w:rFonts w:ascii="Consolas" w:hAnsi="Consolas" w:cs="Consolas"/>
+          <w:sz w:val="18"/>
+          <w:highlight w:val="lightGray"/>
+        </w:rPr>
+        <w:t>(</w:t>
+      </w:r>
+      <w:proofErr w:type="spellStart"/>
+      <w:r>
+        <w:rPr>
+          <w:rFonts w:ascii="Consolas" w:hAnsi="Consolas" w:cs="Consolas"/>
+          <w:sz w:val="18"/>
+          <w:highlight w:val="lightGray"/>
+        </w:rPr>
+        <w:t>arg</w:t>
+      </w:r>
+      <w:proofErr w:type="spellEnd"/>
+      <w:r>
+        <w:rPr>
+          <w:rFonts w:ascii="Consolas" w:hAnsi="Consolas" w:cs="Consolas"/>
+          <w:sz w:val="18"/>
+          <w:highlight w:val="lightGray"/>
+        </w:rPr>
+        <w:t>) =&gt;</w:t>
+      </w:r>
+    </w:p>
+    <w:p>
+      <w:pPr>
+        <w:spacing w:after="0" w:line="240" w:lineRule="auto"/>
+        <w:rPr>
+          <w:rFonts w:ascii="Consolas" w:hAnsi="Consolas" w:cs="Consolas"/>
+          <w:sz w:val="18"/>
+          <w:highlight w:val="lightGray"/>
+        </w:rPr>
+      </w:pPr>
+      <w:r>
+        <w:rPr>
+          <w:rFonts w:ascii="Consolas" w:hAnsi="Consolas" w:cs="Consolas"/>
+          <w:sz w:val="18"/>
+          <w:highlight w:val="lightGray"/>
+        </w:rPr>
+        <w:t xml:space="preserve">        </w:t>
+      </w:r>
+      <w:proofErr w:type="gramStart"/>
+      <w:r>
+        <w:rPr>
+          <w:rFonts w:ascii="Consolas" w:hAnsi="Consolas" w:cs="Consolas"/>
+          <w:sz w:val="18"/>
+          <w:highlight w:val="lightGray"/>
+        </w:rPr>
+        <w:t>console.log(</w:t>
+      </w:r>
+      <w:proofErr w:type="gramEnd"/>
+      <w:r>
+        <w:rPr>
+          <w:rFonts w:ascii="Consolas" w:hAnsi="Consolas" w:cs="Consolas"/>
+          <w:sz w:val="18"/>
+          <w:highlight w:val="lightGray"/>
+        </w:rPr>
+        <w:t>prefix, arg.name)</w:t>
       </w:r>
     </w:p>
     <w:p>
@@ -1115,6 +2030,1002 @@
             </a:graphic>
           </wp:inline>
         </w:drawing>
+      </w:r>
+    </w:p>
+    <w:p>
+      <w:pPr>
+        <w:spacing w:after="0" w:line="240" w:lineRule="auto"/>
+      </w:pPr>
+    </w:p>
+    <w:p>
+      <w:pPr>
+        <w:pStyle w:val="Heading2"/>
+      </w:pPr>
+      <w:r>
+        <w:t>TS Decorators</w:t>
+      </w:r>
+    </w:p>
+    <w:p>
+      <w:pPr>
+        <w:spacing w:after="0" w:line="240" w:lineRule="auto"/>
+      </w:pPr>
+    </w:p>
+    <w:p>
+      <w:pPr>
+        <w:spacing w:after="0" w:line="240" w:lineRule="auto"/>
+        <w:rPr>
+          <w:rFonts w:ascii="Consolas" w:hAnsi="Consolas" w:cs="Consolas"/>
+          <w:sz w:val="18"/>
+          <w:highlight w:val="lightGray"/>
+        </w:rPr>
+      </w:pPr>
+      <w:r>
+        <w:rPr>
+          <w:rFonts w:ascii="Consolas" w:hAnsi="Consolas" w:cs="Consolas"/>
+          <w:sz w:val="18"/>
+        </w:rPr>
+        <w:t xml:space="preserve">    </w:t>
+      </w:r>
+      <w:proofErr w:type="gramStart"/>
+      <w:r>
+        <w:rPr>
+          <w:rFonts w:ascii="Consolas" w:hAnsi="Consolas" w:cs="Consolas"/>
+          <w:sz w:val="18"/>
+          <w:highlight w:val="lightGray"/>
+        </w:rPr>
+        <w:t>function</w:t>
+      </w:r>
+      <w:proofErr w:type="gramEnd"/>
+      <w:r>
+        <w:rPr>
+          <w:rFonts w:ascii="Consolas" w:hAnsi="Consolas" w:cs="Consolas"/>
+          <w:sz w:val="18"/>
+          <w:highlight w:val="lightGray"/>
+        </w:rPr>
+        <w:t xml:space="preserve"> clean(target) {</w:t>
+      </w:r>
+    </w:p>
+    <w:p>
+      <w:pPr>
+        <w:spacing w:after="0" w:line="240" w:lineRule="auto"/>
+        <w:rPr>
+          <w:rFonts w:ascii="Consolas" w:hAnsi="Consolas" w:cs="Consolas"/>
+          <w:sz w:val="18"/>
+          <w:highlight w:val="lightGray"/>
+        </w:rPr>
+      </w:pPr>
+      <w:r>
+        <w:rPr>
+          <w:rFonts w:ascii="Consolas" w:hAnsi="Consolas" w:cs="Consolas"/>
+          <w:sz w:val="18"/>
+          <w:highlight w:val="lightGray"/>
+        </w:rPr>
+        <w:t xml:space="preserve">        </w:t>
+      </w:r>
+      <w:proofErr w:type="spellStart"/>
+      <w:r>
+        <w:rPr>
+          <w:rFonts w:ascii="Consolas" w:hAnsi="Consolas" w:cs="Consolas"/>
+          <w:sz w:val="18"/>
+          <w:highlight w:val="lightGray"/>
+        </w:rPr>
+        <w:t>target.cleaned</w:t>
+      </w:r>
+      <w:proofErr w:type="spellEnd"/>
+      <w:r>
+        <w:rPr>
+          <w:rFonts w:ascii="Consolas" w:hAnsi="Consolas" w:cs="Consolas"/>
+          <w:sz w:val="18"/>
+          <w:highlight w:val="lightGray"/>
+        </w:rPr>
+        <w:t xml:space="preserve"> = true;</w:t>
+      </w:r>
+    </w:p>
+    <w:p>
+      <w:pPr>
+        <w:spacing w:after="0" w:line="240" w:lineRule="auto"/>
+        <w:rPr>
+          <w:rFonts w:ascii="Consolas" w:hAnsi="Consolas" w:cs="Consolas"/>
+          <w:sz w:val="18"/>
+          <w:highlight w:val="lightGray"/>
+        </w:rPr>
+      </w:pPr>
+      <w:r>
+        <w:rPr>
+          <w:rFonts w:ascii="Consolas" w:hAnsi="Consolas" w:cs="Consolas"/>
+          <w:sz w:val="18"/>
+          <w:highlight w:val="lightGray"/>
+        </w:rPr>
+        <w:t xml:space="preserve">    }</w:t>
+      </w:r>
+    </w:p>
+    <w:p>
+      <w:pPr>
+        <w:spacing w:after="0" w:line="240" w:lineRule="auto"/>
+        <w:rPr>
+          <w:rFonts w:ascii="Consolas" w:hAnsi="Consolas" w:cs="Consolas"/>
+          <w:sz w:val="18"/>
+          <w:highlight w:val="lightGray"/>
+        </w:rPr>
+      </w:pPr>
+    </w:p>
+    <w:p>
+      <w:pPr>
+        <w:spacing w:after="0" w:line="240" w:lineRule="auto"/>
+        <w:rPr>
+          <w:rFonts w:ascii="Consolas" w:hAnsi="Consolas" w:cs="Consolas"/>
+          <w:sz w:val="18"/>
+          <w:highlight w:val="lightGray"/>
+        </w:rPr>
+      </w:pPr>
+      <w:r>
+        <w:rPr>
+          <w:rFonts w:ascii="Consolas" w:hAnsi="Consolas" w:cs="Consolas"/>
+          <w:sz w:val="18"/>
+          <w:highlight w:val="lightGray"/>
+        </w:rPr>
+        <w:t xml:space="preserve">    </w:t>
+      </w:r>
+      <w:proofErr w:type="gramStart"/>
+      <w:r>
+        <w:rPr>
+          <w:rFonts w:ascii="Consolas" w:hAnsi="Consolas" w:cs="Consolas"/>
+          <w:sz w:val="18"/>
+          <w:highlight w:val="lightGray"/>
+        </w:rPr>
+        <w:t>function</w:t>
+      </w:r>
+      <w:proofErr w:type="gramEnd"/>
+      <w:r>
+        <w:rPr>
+          <w:rFonts w:ascii="Consolas" w:hAnsi="Consolas" w:cs="Consolas"/>
+          <w:sz w:val="18"/>
+          <w:highlight w:val="lightGray"/>
+        </w:rPr>
+        <w:t xml:space="preserve"> clean2(value: </w:t>
+      </w:r>
+      <w:proofErr w:type="spellStart"/>
+      <w:r>
+        <w:rPr>
+          <w:rFonts w:ascii="Consolas" w:hAnsi="Consolas" w:cs="Consolas"/>
+          <w:sz w:val="18"/>
+          <w:highlight w:val="lightGray"/>
+        </w:rPr>
+        <w:t>boolean</w:t>
+      </w:r>
+      <w:proofErr w:type="spellEnd"/>
+      <w:r>
+        <w:rPr>
+          <w:rFonts w:ascii="Consolas" w:hAnsi="Consolas" w:cs="Consolas"/>
+          <w:sz w:val="18"/>
+          <w:highlight w:val="lightGray"/>
+        </w:rPr>
+        <w:t>) {</w:t>
+      </w:r>
+    </w:p>
+    <w:p>
+      <w:pPr>
+        <w:spacing w:after="0" w:line="240" w:lineRule="auto"/>
+        <w:rPr>
+          <w:rFonts w:ascii="Consolas" w:hAnsi="Consolas" w:cs="Consolas"/>
+          <w:sz w:val="18"/>
+          <w:highlight w:val="lightGray"/>
+        </w:rPr>
+      </w:pPr>
+      <w:r>
+        <w:rPr>
+          <w:rFonts w:ascii="Consolas" w:hAnsi="Consolas" w:cs="Consolas"/>
+          <w:sz w:val="18"/>
+          <w:highlight w:val="lightGray"/>
+        </w:rPr>
+        <w:t xml:space="preserve">      </w:t>
+      </w:r>
+      <w:proofErr w:type="gramStart"/>
+      <w:r>
+        <w:rPr>
+          <w:rFonts w:ascii="Consolas" w:hAnsi="Consolas" w:cs="Consolas"/>
+          <w:sz w:val="18"/>
+          <w:highlight w:val="lightGray"/>
+        </w:rPr>
+        <w:t>return</w:t>
+      </w:r>
+      <w:proofErr w:type="gramEnd"/>
+      <w:r>
+        <w:rPr>
+          <w:rFonts w:ascii="Consolas" w:hAnsi="Consolas" w:cs="Consolas"/>
+          <w:sz w:val="18"/>
+          <w:highlight w:val="lightGray"/>
+        </w:rPr>
+        <w:t xml:space="preserve"> function(target) {</w:t>
+      </w:r>
+    </w:p>
+    <w:p>
+      <w:pPr>
+        <w:spacing w:after="0" w:line="240" w:lineRule="auto"/>
+        <w:rPr>
+          <w:rFonts w:ascii="Consolas" w:hAnsi="Consolas" w:cs="Consolas"/>
+          <w:sz w:val="18"/>
+          <w:highlight w:val="lightGray"/>
+        </w:rPr>
+      </w:pPr>
+      <w:r>
+        <w:rPr>
+          <w:rFonts w:ascii="Consolas" w:hAnsi="Consolas" w:cs="Consolas"/>
+          <w:sz w:val="18"/>
+          <w:highlight w:val="lightGray"/>
+        </w:rPr>
+        <w:t xml:space="preserve">        target.cleaned2 = value;</w:t>
+      </w:r>
+    </w:p>
+    <w:p>
+      <w:pPr>
+        <w:spacing w:after="0" w:line="240" w:lineRule="auto"/>
+        <w:rPr>
+          <w:rFonts w:ascii="Consolas" w:hAnsi="Consolas" w:cs="Consolas"/>
+          <w:sz w:val="18"/>
+          <w:highlight w:val="lightGray"/>
+        </w:rPr>
+      </w:pPr>
+      <w:r>
+        <w:rPr>
+          <w:rFonts w:ascii="Consolas" w:hAnsi="Consolas" w:cs="Consolas"/>
+          <w:sz w:val="18"/>
+          <w:highlight w:val="lightGray"/>
+        </w:rPr>
+        <w:t xml:space="preserve">      }</w:t>
+      </w:r>
+    </w:p>
+    <w:p>
+      <w:pPr>
+        <w:spacing w:after="0" w:line="240" w:lineRule="auto"/>
+        <w:rPr>
+          <w:rFonts w:ascii="Consolas" w:hAnsi="Consolas" w:cs="Consolas"/>
+          <w:sz w:val="18"/>
+          <w:highlight w:val="lightGray"/>
+        </w:rPr>
+      </w:pPr>
+      <w:r>
+        <w:rPr>
+          <w:rFonts w:ascii="Consolas" w:hAnsi="Consolas" w:cs="Consolas"/>
+          <w:sz w:val="18"/>
+          <w:highlight w:val="lightGray"/>
+        </w:rPr>
+        <w:lastRenderedPageBreak/>
+        <w:t xml:space="preserve">    }</w:t>
+      </w:r>
+    </w:p>
+    <w:p>
+      <w:pPr>
+        <w:spacing w:after="0" w:line="240" w:lineRule="auto"/>
+        <w:rPr>
+          <w:rFonts w:ascii="Consolas" w:hAnsi="Consolas" w:cs="Consolas"/>
+          <w:sz w:val="18"/>
+          <w:highlight w:val="lightGray"/>
+        </w:rPr>
+      </w:pPr>
+    </w:p>
+    <w:p>
+      <w:pPr>
+        <w:spacing w:after="0" w:line="240" w:lineRule="auto"/>
+        <w:rPr>
+          <w:rFonts w:ascii="Consolas" w:hAnsi="Consolas" w:cs="Consolas"/>
+          <w:sz w:val="18"/>
+          <w:highlight w:val="yellow"/>
+        </w:rPr>
+      </w:pPr>
+      <w:r>
+        <w:rPr>
+          <w:rFonts w:ascii="Consolas" w:hAnsi="Consolas" w:cs="Consolas"/>
+          <w:sz w:val="18"/>
+          <w:highlight w:val="lightGray"/>
+        </w:rPr>
+        <w:t xml:space="preserve">    </w:t>
+      </w:r>
+      <w:proofErr w:type="gramStart"/>
+      <w:r>
+        <w:rPr>
+          <w:rFonts w:ascii="Consolas" w:hAnsi="Consolas" w:cs="Consolas"/>
+          <w:sz w:val="18"/>
+          <w:highlight w:val="yellow"/>
+        </w:rPr>
+        <w:t>@clean2(</w:t>
+      </w:r>
+      <w:proofErr w:type="gramEnd"/>
+      <w:r>
+        <w:rPr>
+          <w:rFonts w:ascii="Consolas" w:hAnsi="Consolas" w:cs="Consolas"/>
+          <w:sz w:val="18"/>
+          <w:highlight w:val="yellow"/>
+        </w:rPr>
+        <w:t>false)</w:t>
+      </w:r>
+    </w:p>
+    <w:p>
+      <w:pPr>
+        <w:spacing w:after="0" w:line="240" w:lineRule="auto"/>
+        <w:rPr>
+          <w:rFonts w:ascii="Consolas" w:hAnsi="Consolas" w:cs="Consolas"/>
+          <w:sz w:val="18"/>
+          <w:highlight w:val="lightGray"/>
+        </w:rPr>
+      </w:pPr>
+      <w:r>
+        <w:rPr>
+          <w:rFonts w:ascii="Consolas" w:hAnsi="Consolas" w:cs="Consolas"/>
+          <w:sz w:val="18"/>
+          <w:highlight w:val="yellow"/>
+        </w:rPr>
+        <w:t xml:space="preserve">    @clean</w:t>
+      </w:r>
+    </w:p>
+    <w:p>
+      <w:pPr>
+        <w:spacing w:after="0" w:line="240" w:lineRule="auto"/>
+        <w:rPr>
+          <w:rFonts w:ascii="Consolas" w:hAnsi="Consolas" w:cs="Consolas"/>
+          <w:sz w:val="18"/>
+          <w:highlight w:val="lightGray"/>
+        </w:rPr>
+      </w:pPr>
+      <w:r>
+        <w:rPr>
+          <w:rFonts w:ascii="Consolas" w:hAnsi="Consolas" w:cs="Consolas"/>
+          <w:sz w:val="18"/>
+          <w:highlight w:val="lightGray"/>
+        </w:rPr>
+        <w:t xml:space="preserve">    </w:t>
+      </w:r>
+      <w:proofErr w:type="gramStart"/>
+      <w:r>
+        <w:rPr>
+          <w:rFonts w:ascii="Consolas" w:hAnsi="Consolas" w:cs="Consolas"/>
+          <w:sz w:val="18"/>
+          <w:highlight w:val="lightGray"/>
+        </w:rPr>
+        <w:t>class</w:t>
+      </w:r>
+      <w:proofErr w:type="gramEnd"/>
+      <w:r>
+        <w:rPr>
+          <w:rFonts w:ascii="Consolas" w:hAnsi="Consolas" w:cs="Consolas"/>
+          <w:sz w:val="18"/>
+          <w:highlight w:val="lightGray"/>
+        </w:rPr>
+        <w:t xml:space="preserve"> Animal {</w:t>
+      </w:r>
+    </w:p>
+    <w:p>
+      <w:pPr>
+        <w:spacing w:after="0" w:line="240" w:lineRule="auto"/>
+        <w:rPr>
+          <w:rFonts w:ascii="Consolas" w:hAnsi="Consolas" w:cs="Consolas"/>
+          <w:sz w:val="18"/>
+          <w:highlight w:val="lightGray"/>
+        </w:rPr>
+      </w:pPr>
+    </w:p>
+    <w:p>
+      <w:pPr>
+        <w:spacing w:after="0" w:line="240" w:lineRule="auto"/>
+        <w:rPr>
+          <w:rFonts w:ascii="Consolas" w:hAnsi="Consolas" w:cs="Consolas"/>
+          <w:sz w:val="18"/>
+          <w:highlight w:val="lightGray"/>
+        </w:rPr>
+      </w:pPr>
+      <w:r>
+        <w:rPr>
+          <w:rFonts w:ascii="Consolas" w:hAnsi="Consolas" w:cs="Consolas"/>
+          <w:sz w:val="18"/>
+          <w:highlight w:val="lightGray"/>
+        </w:rPr>
+        <w:t xml:space="preserve">    }</w:t>
+      </w:r>
+    </w:p>
+    <w:p>
+      <w:pPr>
+        <w:spacing w:after="0" w:line="240" w:lineRule="auto"/>
+        <w:rPr>
+          <w:rFonts w:ascii="Consolas" w:hAnsi="Consolas" w:cs="Consolas"/>
+          <w:sz w:val="18"/>
+          <w:highlight w:val="lightGray"/>
+        </w:rPr>
+      </w:pPr>
+    </w:p>
+    <w:p>
+      <w:pPr>
+        <w:spacing w:after="0" w:line="240" w:lineRule="auto"/>
+        <w:rPr>
+          <w:rFonts w:ascii="Consolas" w:hAnsi="Consolas" w:cs="Consolas"/>
+          <w:sz w:val="18"/>
+          <w:highlight w:val="lightGray"/>
+        </w:rPr>
+      </w:pPr>
+      <w:r>
+        <w:rPr>
+          <w:rFonts w:ascii="Consolas" w:hAnsi="Consolas" w:cs="Consolas"/>
+          <w:sz w:val="18"/>
+          <w:highlight w:val="lightGray"/>
+        </w:rPr>
+        <w:t xml:space="preserve">    </w:t>
+      </w:r>
+      <w:proofErr w:type="gramStart"/>
+      <w:r>
+        <w:rPr>
+          <w:rFonts w:ascii="Consolas" w:hAnsi="Consolas" w:cs="Consolas"/>
+          <w:sz w:val="18"/>
+          <w:highlight w:val="lightGray"/>
+        </w:rPr>
+        <w:t>let</w:t>
+      </w:r>
+      <w:proofErr w:type="gramEnd"/>
+      <w:r>
+        <w:rPr>
+          <w:rFonts w:ascii="Consolas" w:hAnsi="Consolas" w:cs="Consolas"/>
+          <w:sz w:val="18"/>
+          <w:highlight w:val="lightGray"/>
+        </w:rPr>
+        <w:t xml:space="preserve"> animal = new Animal();</w:t>
+      </w:r>
+    </w:p>
+    <w:p>
+      <w:pPr>
+        <w:spacing w:after="0" w:line="240" w:lineRule="auto"/>
+        <w:rPr>
+          <w:rFonts w:ascii="Consolas" w:hAnsi="Consolas" w:cs="Consolas"/>
+          <w:sz w:val="18"/>
+        </w:rPr>
+      </w:pPr>
+      <w:r>
+        <w:rPr>
+          <w:rFonts w:ascii="Consolas" w:hAnsi="Consolas" w:cs="Consolas"/>
+          <w:sz w:val="18"/>
+          <w:highlight w:val="lightGray"/>
+        </w:rPr>
+        <w:t xml:space="preserve">    </w:t>
+      </w:r>
+      <w:proofErr w:type="gramStart"/>
+      <w:r>
+        <w:rPr>
+          <w:rFonts w:ascii="Consolas" w:hAnsi="Consolas" w:cs="Consolas"/>
+          <w:sz w:val="18"/>
+          <w:highlight w:val="lightGray"/>
+        </w:rPr>
+        <w:t>console.log(</w:t>
+      </w:r>
+      <w:proofErr w:type="gramEnd"/>
+      <w:r>
+        <w:rPr>
+          <w:rFonts w:ascii="Consolas" w:hAnsi="Consolas" w:cs="Consolas"/>
+          <w:sz w:val="18"/>
+          <w:highlight w:val="lightGray"/>
+        </w:rPr>
+        <w:t>animal);</w:t>
+      </w:r>
+    </w:p>
+    <w:p>
+      <w:pPr>
+        <w:spacing w:after="0" w:line="240" w:lineRule="auto"/>
+      </w:pPr>
+    </w:p>
+    <w:p>
+      <w:pPr>
+        <w:pStyle w:val="Heading2"/>
+      </w:pPr>
+      <w:r>
+        <w:t>Observables</w:t>
+      </w:r>
+    </w:p>
+    <w:p>
+      <w:pPr>
+        <w:spacing w:after="0" w:line="240" w:lineRule="auto"/>
+      </w:pPr>
+    </w:p>
+    <w:p>
+      <w:pPr>
+        <w:spacing w:after="0" w:line="240" w:lineRule="auto"/>
+        <w:rPr>
+          <w:rFonts w:ascii="Consolas" w:hAnsi="Consolas" w:cs="Consolas"/>
+          <w:sz w:val="18"/>
+        </w:rPr>
+      </w:pPr>
+      <w:r>
+        <w:rPr>
+          <w:rFonts w:ascii="Consolas" w:hAnsi="Consolas" w:cs="Consolas"/>
+          <w:sz w:val="18"/>
+        </w:rPr>
+        <w:t>&lt;</w:t>
+      </w:r>
+      <w:proofErr w:type="gramStart"/>
+      <w:r>
+        <w:rPr>
+          <w:rFonts w:ascii="Consolas" w:hAnsi="Consolas" w:cs="Consolas"/>
+          <w:sz w:val="18"/>
+        </w:rPr>
+        <w:t>body</w:t>
+      </w:r>
+      <w:proofErr w:type="gramEnd"/>
+      <w:r>
+        <w:rPr>
+          <w:rFonts w:ascii="Consolas" w:hAnsi="Consolas" w:cs="Consolas"/>
+          <w:sz w:val="18"/>
+        </w:rPr>
+        <w:t>&gt;</w:t>
+      </w:r>
+    </w:p>
+    <w:p>
+      <w:pPr>
+        <w:spacing w:after="0" w:line="240" w:lineRule="auto"/>
+        <w:rPr>
+          <w:rFonts w:ascii="Consolas" w:hAnsi="Consolas" w:cs="Consolas"/>
+          <w:sz w:val="18"/>
+        </w:rPr>
+      </w:pPr>
+      <w:r>
+        <w:rPr>
+          <w:rFonts w:ascii="Consolas" w:hAnsi="Consolas" w:cs="Consolas"/>
+          <w:sz w:val="18"/>
+        </w:rPr>
+        <w:t xml:space="preserve">    </w:t>
+      </w:r>
+      <w:r>
+        <w:rPr>
+          <w:rFonts w:ascii="Consolas" w:hAnsi="Consolas" w:cs="Consolas"/>
+          <w:sz w:val="18"/>
+        </w:rPr>
+        <w:t>&lt;</w:t>
+      </w:r>
+      <w:proofErr w:type="gramStart"/>
+      <w:r>
+        <w:rPr>
+          <w:rFonts w:ascii="Consolas" w:hAnsi="Consolas" w:cs="Consolas"/>
+          <w:sz w:val="18"/>
+        </w:rPr>
+        <w:t>script</w:t>
+      </w:r>
+      <w:proofErr w:type="gramEnd"/>
+      <w:r>
+        <w:rPr>
+          <w:rFonts w:ascii="Consolas" w:hAnsi="Consolas" w:cs="Consolas"/>
+          <w:sz w:val="18"/>
+        </w:rPr>
+        <w:t xml:space="preserve"> </w:t>
+      </w:r>
+      <w:proofErr w:type="spellStart"/>
+      <w:r>
+        <w:rPr>
+          <w:rFonts w:ascii="Consolas" w:hAnsi="Consolas" w:cs="Consolas"/>
+          <w:sz w:val="18"/>
+        </w:rPr>
+        <w:t>src</w:t>
+      </w:r>
+      <w:proofErr w:type="spellEnd"/>
+      <w:r>
+        <w:rPr>
+          <w:rFonts w:ascii="Consolas" w:hAnsi="Consolas" w:cs="Consolas"/>
+          <w:sz w:val="18"/>
+        </w:rPr>
+        <w:t>="https://unpkg.com/rxjs@5.2.0/bundles/Rx.min.js"&gt;&lt;/script&gt;</w:t>
+      </w:r>
+    </w:p>
+    <w:p>
+      <w:pPr>
+        <w:spacing w:after="0" w:line="240" w:lineRule="auto"/>
+        <w:rPr>
+          <w:rFonts w:ascii="Consolas" w:hAnsi="Consolas" w:cs="Consolas"/>
+          <w:sz w:val="18"/>
+        </w:rPr>
+      </w:pPr>
+      <w:r>
+        <w:rPr>
+          <w:rFonts w:ascii="Consolas" w:hAnsi="Consolas" w:cs="Consolas"/>
+          <w:sz w:val="18"/>
+        </w:rPr>
+        <w:t xml:space="preserve">    &lt;input type="text"&gt;</w:t>
+      </w:r>
+    </w:p>
+    <w:p>
+      <w:pPr>
+        <w:spacing w:after="0" w:line="240" w:lineRule="auto"/>
+        <w:rPr>
+          <w:rFonts w:ascii="Consolas" w:hAnsi="Consolas" w:cs="Consolas"/>
+          <w:sz w:val="18"/>
+        </w:rPr>
+      </w:pPr>
+      <w:r>
+        <w:rPr>
+          <w:rFonts w:ascii="Consolas" w:hAnsi="Consolas" w:cs="Consolas"/>
+          <w:sz w:val="18"/>
+        </w:rPr>
+        <w:t>&lt;/body&gt;</w:t>
+      </w:r>
+    </w:p>
+    <w:p>
+      <w:pPr>
+        <w:spacing w:after="0" w:line="240" w:lineRule="auto"/>
+      </w:pPr>
+      <w:r>
+        <w:t>………………….</w:t>
+      </w:r>
+    </w:p>
+    <w:p>
+      <w:pPr>
+        <w:spacing w:after="0" w:line="240" w:lineRule="auto"/>
+        <w:rPr>
+          <w:rFonts w:ascii="Consolas" w:hAnsi="Consolas" w:cs="Consolas"/>
+          <w:sz w:val="18"/>
+        </w:rPr>
+      </w:pPr>
+      <w:proofErr w:type="spellStart"/>
+      <w:proofErr w:type="gramStart"/>
+      <w:r>
+        <w:rPr>
+          <w:rFonts w:ascii="Consolas" w:hAnsi="Consolas" w:cs="Consolas"/>
+          <w:sz w:val="18"/>
+        </w:rPr>
+        <w:t>var</w:t>
+      </w:r>
+      <w:proofErr w:type="spellEnd"/>
+      <w:proofErr w:type="gramEnd"/>
+      <w:r>
+        <w:rPr>
+          <w:rFonts w:ascii="Consolas" w:hAnsi="Consolas" w:cs="Consolas"/>
+          <w:sz w:val="18"/>
+        </w:rPr>
+        <w:t xml:space="preserve"> $ = </w:t>
+      </w:r>
+      <w:proofErr w:type="spellStart"/>
+      <w:r>
+        <w:rPr>
+          <w:rFonts w:ascii="Consolas" w:hAnsi="Consolas" w:cs="Consolas"/>
+          <w:sz w:val="18"/>
+        </w:rPr>
+        <w:t>document.querySelector.bind</w:t>
+      </w:r>
+      <w:proofErr w:type="spellEnd"/>
+      <w:r>
+        <w:rPr>
+          <w:rFonts w:ascii="Consolas" w:hAnsi="Consolas" w:cs="Consolas"/>
+          <w:sz w:val="18"/>
+        </w:rPr>
+        <w:t>(document);</w:t>
+      </w:r>
+    </w:p>
+    <w:p>
+      <w:pPr>
+        <w:spacing w:after="0" w:line="240" w:lineRule="auto"/>
+        <w:rPr>
+          <w:rFonts w:ascii="Consolas" w:hAnsi="Consolas" w:cs="Consolas"/>
+          <w:sz w:val="18"/>
+        </w:rPr>
+      </w:pPr>
+    </w:p>
+    <w:p>
+      <w:pPr>
+        <w:spacing w:after="0" w:line="240" w:lineRule="auto"/>
+        <w:rPr>
+          <w:rFonts w:ascii="Consolas" w:hAnsi="Consolas" w:cs="Consolas"/>
+          <w:sz w:val="18"/>
+        </w:rPr>
+      </w:pPr>
+      <w:proofErr w:type="spellStart"/>
+      <w:proofErr w:type="gramStart"/>
+      <w:r>
+        <w:rPr>
+          <w:rFonts w:ascii="Consolas" w:hAnsi="Consolas" w:cs="Consolas"/>
+          <w:sz w:val="18"/>
+        </w:rPr>
+        <w:t>var</w:t>
+      </w:r>
+      <w:proofErr w:type="spellEnd"/>
+      <w:proofErr w:type="gramEnd"/>
+      <w:r>
+        <w:rPr>
+          <w:rFonts w:ascii="Consolas" w:hAnsi="Consolas" w:cs="Consolas"/>
+          <w:sz w:val="18"/>
+        </w:rPr>
+        <w:t xml:space="preserve"> </w:t>
+      </w:r>
+      <w:proofErr w:type="spellStart"/>
+      <w:r>
+        <w:rPr>
+          <w:rFonts w:ascii="Consolas" w:hAnsi="Consolas" w:cs="Consolas"/>
+          <w:sz w:val="18"/>
+        </w:rPr>
+        <w:t>myInput</w:t>
+      </w:r>
+      <w:proofErr w:type="spellEnd"/>
+      <w:r>
+        <w:rPr>
+          <w:rFonts w:ascii="Consolas" w:hAnsi="Consolas" w:cs="Consolas"/>
+          <w:sz w:val="18"/>
+        </w:rPr>
+        <w:t xml:space="preserve"> = $('input');</w:t>
+      </w:r>
+    </w:p>
+    <w:p>
+      <w:pPr>
+        <w:spacing w:after="0" w:line="240" w:lineRule="auto"/>
+        <w:rPr>
+          <w:rFonts w:ascii="Consolas" w:hAnsi="Consolas" w:cs="Consolas"/>
+          <w:sz w:val="18"/>
+        </w:rPr>
+      </w:pPr>
+    </w:p>
+    <w:p>
+      <w:pPr>
+        <w:spacing w:after="0" w:line="240" w:lineRule="auto"/>
+        <w:rPr>
+          <w:rFonts w:ascii="Consolas" w:hAnsi="Consolas" w:cs="Consolas"/>
+          <w:sz w:val="18"/>
+        </w:rPr>
+      </w:pPr>
+      <w:proofErr w:type="spellStart"/>
+      <w:proofErr w:type="gramStart"/>
+      <w:r>
+        <w:rPr>
+          <w:rFonts w:ascii="Consolas" w:hAnsi="Consolas" w:cs="Consolas"/>
+          <w:sz w:val="18"/>
+        </w:rPr>
+        <w:t>var</w:t>
+      </w:r>
+      <w:proofErr w:type="spellEnd"/>
+      <w:proofErr w:type="gramEnd"/>
+      <w:r>
+        <w:rPr>
+          <w:rFonts w:ascii="Consolas" w:hAnsi="Consolas" w:cs="Consolas"/>
+          <w:sz w:val="18"/>
+        </w:rPr>
+        <w:t xml:space="preserve"> </w:t>
+      </w:r>
+      <w:proofErr w:type="spellStart"/>
+      <w:r>
+        <w:rPr>
+          <w:rFonts w:ascii="Consolas" w:hAnsi="Consolas" w:cs="Consolas"/>
+          <w:sz w:val="18"/>
+        </w:rPr>
+        <w:t>obs</w:t>
+      </w:r>
+      <w:proofErr w:type="spellEnd"/>
+      <w:r>
+        <w:rPr>
+          <w:rFonts w:ascii="Consolas" w:hAnsi="Consolas" w:cs="Consolas"/>
+          <w:sz w:val="18"/>
+        </w:rPr>
+        <w:t xml:space="preserve"> = </w:t>
+      </w:r>
+      <w:proofErr w:type="spellStart"/>
+      <w:r>
+        <w:rPr>
+          <w:rFonts w:ascii="Consolas" w:hAnsi="Consolas" w:cs="Consolas"/>
+          <w:sz w:val="18"/>
+        </w:rPr>
+        <w:t>Rx.Observable.fromEvent</w:t>
+      </w:r>
+      <w:proofErr w:type="spellEnd"/>
+      <w:r>
+        <w:rPr>
+          <w:rFonts w:ascii="Consolas" w:hAnsi="Consolas" w:cs="Consolas"/>
+          <w:sz w:val="18"/>
+        </w:rPr>
+        <w:t>(</w:t>
+      </w:r>
+      <w:proofErr w:type="spellStart"/>
+      <w:r>
+        <w:rPr>
+          <w:rFonts w:ascii="Consolas" w:hAnsi="Consolas" w:cs="Consolas"/>
+          <w:sz w:val="18"/>
+        </w:rPr>
+        <w:t>myInput</w:t>
+      </w:r>
+      <w:proofErr w:type="spellEnd"/>
+      <w:r>
+        <w:rPr>
+          <w:rFonts w:ascii="Consolas" w:hAnsi="Consolas" w:cs="Consolas"/>
+          <w:sz w:val="18"/>
+        </w:rPr>
+        <w:t>, 'input');</w:t>
+      </w:r>
+    </w:p>
+    <w:p>
+      <w:pPr>
+        <w:spacing w:after="0" w:line="240" w:lineRule="auto"/>
+        <w:rPr>
+          <w:rFonts w:ascii="Consolas" w:hAnsi="Consolas" w:cs="Consolas"/>
+          <w:sz w:val="18"/>
+        </w:rPr>
+      </w:pPr>
+    </w:p>
+    <w:p>
+      <w:pPr>
+        <w:spacing w:after="0" w:line="240" w:lineRule="auto"/>
+        <w:rPr>
+          <w:rFonts w:ascii="Consolas" w:hAnsi="Consolas" w:cs="Consolas"/>
+          <w:sz w:val="18"/>
+        </w:rPr>
+      </w:pPr>
+      <w:proofErr w:type="spellStart"/>
+      <w:proofErr w:type="gramStart"/>
+      <w:r>
+        <w:rPr>
+          <w:rFonts w:ascii="Consolas" w:hAnsi="Consolas" w:cs="Consolas"/>
+          <w:sz w:val="18"/>
+        </w:rPr>
+        <w:t>obs</w:t>
+      </w:r>
+      <w:proofErr w:type="spellEnd"/>
+      <w:proofErr w:type="gramEnd"/>
+    </w:p>
+    <w:p>
+      <w:pPr>
+        <w:spacing w:after="0" w:line="240" w:lineRule="auto"/>
+        <w:rPr>
+          <w:rFonts w:ascii="Consolas" w:hAnsi="Consolas" w:cs="Consolas"/>
+          <w:sz w:val="18"/>
+        </w:rPr>
+      </w:pPr>
+      <w:r>
+        <w:rPr>
+          <w:rFonts w:ascii="Consolas" w:hAnsi="Consolas" w:cs="Consolas"/>
+          <w:sz w:val="18"/>
+        </w:rPr>
+        <w:t>.</w:t>
+      </w:r>
+      <w:proofErr w:type="gramStart"/>
+      <w:r>
+        <w:rPr>
+          <w:rFonts w:ascii="Consolas" w:hAnsi="Consolas" w:cs="Consolas"/>
+          <w:sz w:val="18"/>
+        </w:rPr>
+        <w:t>map(</w:t>
+      </w:r>
+      <w:proofErr w:type="gramEnd"/>
+      <w:r>
+        <w:rPr>
+          <w:rFonts w:ascii="Consolas" w:hAnsi="Consolas" w:cs="Consolas"/>
+          <w:sz w:val="18"/>
+        </w:rPr>
+        <w:t xml:space="preserve">function (event) { </w:t>
+      </w:r>
+    </w:p>
+    <w:p>
+      <w:pPr>
+        <w:spacing w:after="0" w:line="240" w:lineRule="auto"/>
+        <w:rPr>
+          <w:rFonts w:ascii="Consolas" w:hAnsi="Consolas" w:cs="Consolas"/>
+          <w:sz w:val="18"/>
+        </w:rPr>
+      </w:pPr>
+      <w:r>
+        <w:rPr>
+          <w:rFonts w:ascii="Consolas" w:hAnsi="Consolas" w:cs="Consolas"/>
+          <w:sz w:val="18"/>
+        </w:rPr>
+        <w:tab/>
+      </w:r>
+      <w:proofErr w:type="gramStart"/>
+      <w:r>
+        <w:rPr>
+          <w:rFonts w:ascii="Consolas" w:hAnsi="Consolas" w:cs="Consolas"/>
+          <w:sz w:val="18"/>
+        </w:rPr>
+        <w:t>return</w:t>
+      </w:r>
+      <w:proofErr w:type="gramEnd"/>
+      <w:r>
+        <w:rPr>
+          <w:rFonts w:ascii="Consolas" w:hAnsi="Consolas" w:cs="Consolas"/>
+          <w:sz w:val="18"/>
+        </w:rPr>
+        <w:t xml:space="preserve"> 'Value: ' + </w:t>
+      </w:r>
+      <w:proofErr w:type="spellStart"/>
+      <w:r>
+        <w:rPr>
+          <w:rFonts w:ascii="Consolas" w:hAnsi="Consolas" w:cs="Consolas"/>
+          <w:sz w:val="18"/>
+        </w:rPr>
+        <w:t>event.target.value</w:t>
+      </w:r>
+      <w:proofErr w:type="spellEnd"/>
+      <w:r>
+        <w:rPr>
+          <w:rFonts w:ascii="Consolas" w:hAnsi="Consolas" w:cs="Consolas"/>
+          <w:sz w:val="18"/>
+        </w:rPr>
+        <w:t>;</w:t>
+      </w:r>
+    </w:p>
+    <w:p>
+      <w:pPr>
+        <w:spacing w:after="0" w:line="240" w:lineRule="auto"/>
+        <w:rPr>
+          <w:rFonts w:ascii="Consolas" w:hAnsi="Consolas" w:cs="Consolas"/>
+          <w:sz w:val="18"/>
+        </w:rPr>
+      </w:pPr>
+      <w:r>
+        <w:rPr>
+          <w:rFonts w:ascii="Consolas" w:hAnsi="Consolas" w:cs="Consolas"/>
+          <w:sz w:val="18"/>
+        </w:rPr>
+        <w:t xml:space="preserve"> })</w:t>
+      </w:r>
+    </w:p>
+    <w:p>
+      <w:pPr>
+        <w:spacing w:after="0" w:line="240" w:lineRule="auto"/>
+        <w:rPr>
+          <w:rFonts w:ascii="Consolas" w:hAnsi="Consolas" w:cs="Consolas"/>
+          <w:sz w:val="18"/>
+        </w:rPr>
+      </w:pPr>
+      <w:r>
+        <w:rPr>
+          <w:rFonts w:ascii="Consolas" w:hAnsi="Consolas" w:cs="Consolas"/>
+          <w:sz w:val="18"/>
+        </w:rPr>
+        <w:t>.</w:t>
+      </w:r>
+      <w:proofErr w:type="gramStart"/>
+      <w:r>
+        <w:rPr>
+          <w:rFonts w:ascii="Consolas" w:hAnsi="Consolas" w:cs="Consolas"/>
+          <w:sz w:val="18"/>
+        </w:rPr>
+        <w:t>subscribe(</w:t>
+      </w:r>
+      <w:proofErr w:type="gramEnd"/>
+      <w:r>
+        <w:rPr>
+          <w:rFonts w:ascii="Consolas" w:hAnsi="Consolas" w:cs="Consolas"/>
+          <w:sz w:val="18"/>
+        </w:rPr>
+        <w:t>function(value) {</w:t>
+      </w:r>
+    </w:p>
+    <w:p>
+      <w:pPr>
+        <w:spacing w:after="0" w:line="240" w:lineRule="auto"/>
+        <w:rPr>
+          <w:rFonts w:ascii="Consolas" w:hAnsi="Consolas" w:cs="Consolas"/>
+          <w:sz w:val="18"/>
+        </w:rPr>
+      </w:pPr>
+      <w:r>
+        <w:rPr>
+          <w:rFonts w:ascii="Consolas" w:hAnsi="Consolas" w:cs="Consolas"/>
+          <w:sz w:val="18"/>
+        </w:rPr>
+        <w:tab/>
+      </w:r>
+      <w:proofErr w:type="gramStart"/>
+      <w:r>
+        <w:rPr>
+          <w:rFonts w:ascii="Consolas" w:hAnsi="Consolas" w:cs="Consolas"/>
+          <w:sz w:val="18"/>
+        </w:rPr>
+        <w:t>console.log(</w:t>
+      </w:r>
+      <w:proofErr w:type="gramEnd"/>
+      <w:r>
+        <w:rPr>
+          <w:rFonts w:ascii="Consolas" w:hAnsi="Consolas" w:cs="Consolas"/>
+          <w:sz w:val="18"/>
+        </w:rPr>
+        <w:t>value);</w:t>
+      </w:r>
+    </w:p>
+    <w:p>
+      <w:pPr>
+        <w:spacing w:after="0" w:line="240" w:lineRule="auto"/>
+      </w:pPr>
+      <w:r>
+        <w:rPr>
+          <w:rFonts w:ascii="Consolas" w:hAnsi="Consolas" w:cs="Consolas"/>
+          <w:sz w:val="18"/>
+        </w:rPr>
+        <w:t>});</w:t>
       </w:r>
     </w:p>
     <w:p>
